--- a/软件需求规约.docx
+++ b/软件需求规约.docx
@@ -108,7 +108,6 @@
         <w:pStyle w:val="a4"/>
         <w:jc w:val="left"/>
         <w:rPr>
-          <w:rFonts w:hint="eastAsia"/>
           <w:sz w:val="28"/>
         </w:rPr>
       </w:pPr>
@@ -250,9 +249,6 @@
           <w:p>
             <w:pPr>
               <w:pStyle w:val="Tabletext"/>
-              <w:rPr>
-                <w:rFonts w:hint="eastAsia"/>
-              </w:rPr>
             </w:pPr>
             <w:r>
               <w:rPr>
@@ -320,14 +316,12 @@
             <w:pPr>
               <w:pStyle w:val="Tabletext"/>
             </w:pPr>
-            <w:proofErr w:type="gramStart"/>
             <w:r>
               <w:rPr>
                 <w:rFonts w:ascii="Times New Roman" w:hint="eastAsia"/>
               </w:rPr>
               <w:t>童楚炎</w:t>
             </w:r>
-            <w:proofErr w:type="gramEnd"/>
           </w:p>
         </w:tc>
       </w:tr>
@@ -2799,9 +2793,6 @@
     <w:p>
       <w:pPr>
         <w:pStyle w:val="a9"/>
-        <w:rPr>
-          <w:rFonts w:hint="eastAsia"/>
-        </w:rPr>
       </w:pPr>
       <w:r>
         <w:rPr>
@@ -2828,9 +2819,6 @@
     <w:p>
       <w:pPr>
         <w:pStyle w:val="a9"/>
-        <w:rPr>
-          <w:rFonts w:hint="eastAsia"/>
-        </w:rPr>
       </w:pPr>
       <w:r>
         <w:rPr>
@@ -2932,9 +2920,6 @@
     <w:p>
       <w:pPr>
         <w:pStyle w:val="a9"/>
-        <w:rPr>
-          <w:rFonts w:hint="eastAsia"/>
-        </w:rPr>
       </w:pPr>
       <w:r>
         <w:rPr>
@@ -2976,9 +2961,6 @@
     <w:p>
       <w:pPr>
         <w:pStyle w:val="a9"/>
-        <w:rPr>
-          <w:rFonts w:hint="eastAsia"/>
-        </w:rPr>
       </w:pPr>
       <w:r>
         <w:rPr>
@@ -3100,7 +3082,7 @@
       <w:pPr>
         <w:pStyle w:val="a9"/>
         <w:rPr>
-          <w:rFonts w:ascii="Times New Roman" w:hint="eastAsia"/>
+          <w:rFonts w:ascii="Times New Roman"/>
           <w:iCs/>
         </w:rPr>
       </w:pPr>
@@ -3552,21 +3534,7 @@
               <w:rPr>
                 <w:rFonts w:hint="eastAsia"/>
               </w:rPr>
-              <w:t>系统显示：当前排班</w:t>
-            </w:r>
-            <w:proofErr w:type="gramStart"/>
-            <w:r>
-              <w:rPr>
-                <w:rFonts w:hint="eastAsia"/>
-              </w:rPr>
-              <w:t>表正在</w:t>
-            </w:r>
-            <w:proofErr w:type="gramEnd"/>
-            <w:r>
-              <w:rPr>
-                <w:rFonts w:hint="eastAsia"/>
-              </w:rPr>
-              <w:t>制定中，请咨询系统管理员</w:t>
+              <w:t>系统显示：当前排班表正在制定中，请咨询系统管理员</w:t>
             </w:r>
           </w:p>
         </w:tc>
@@ -3664,27 +3632,7 @@
                 <w:kern w:val="0"/>
                 <w:szCs w:val="21"/>
               </w:rPr>
-              <w:t>不同医生的信息</w:t>
-            </w:r>
-            <w:proofErr w:type="gramStart"/>
-            <w:r>
-              <w:rPr>
-                <w:rFonts w:ascii="Arial" w:hAnsi="Arial" w:cs="Arial" w:hint="eastAsia"/>
-                <w:color w:val="000000"/>
-                <w:kern w:val="0"/>
-                <w:szCs w:val="21"/>
-              </w:rPr>
-              <w:t>版块</w:t>
-            </w:r>
-            <w:proofErr w:type="gramEnd"/>
-            <w:r>
-              <w:rPr>
-                <w:rFonts w:ascii="Arial" w:hAnsi="Arial" w:cs="Arial" w:hint="eastAsia"/>
-                <w:color w:val="000000"/>
-                <w:kern w:val="0"/>
-                <w:szCs w:val="21"/>
-              </w:rPr>
-              <w:t>用不同颜色加以区分</w:t>
+              <w:t>不同医生的信息版块用不同颜色加以区分</w:t>
             </w:r>
           </w:p>
         </w:tc>
@@ -4121,21 +4069,7 @@
               <w:rPr>
                 <w:rFonts w:hint="eastAsia"/>
               </w:rPr>
-              <w:t>显示提示信息：</w:t>
-            </w:r>
-            <w:proofErr w:type="gramStart"/>
-            <w:r>
-              <w:rPr>
-                <w:rFonts w:hint="eastAsia"/>
-              </w:rPr>
-              <w:t>无正在</w:t>
-            </w:r>
-            <w:proofErr w:type="gramEnd"/>
-            <w:r>
-              <w:rPr>
-                <w:rFonts w:hint="eastAsia"/>
-              </w:rPr>
-              <w:t>接诊的患者</w:t>
+              <w:t>显示提示信息：无正在接诊的患者</w:t>
             </w:r>
           </w:p>
           <w:p>
@@ -5155,11 +5089,6 @@
             </w:r>
           </w:p>
           <w:p>
-            <w:pPr>
-              <w:rPr>
-                <w:rFonts w:hint="eastAsia"/>
-              </w:rPr>
-            </w:pPr>
             <w:r>
               <w:rPr>
                 <w:rFonts w:hint="eastAsia"/>
@@ -5637,21 +5566,7 @@
               <w:rPr>
                 <w:rFonts w:hint="eastAsia"/>
               </w:rPr>
-              <w:t>患者</w:t>
-            </w:r>
-            <w:proofErr w:type="gramStart"/>
-            <w:r>
-              <w:rPr>
-                <w:rFonts w:hint="eastAsia"/>
-              </w:rPr>
-              <w:t>点击某</w:t>
-            </w:r>
-            <w:proofErr w:type="gramEnd"/>
-            <w:r>
-              <w:rPr>
-                <w:rFonts w:hint="eastAsia"/>
-              </w:rPr>
-              <w:t>一就诊项，系统显示该项具体信息，包含各个流程节点的详情、医嘱信息、待缴费情况</w:t>
+              <w:t>患者点击某一就诊项，系统显示该项具体信息，包含各个流程节点的详情、医嘱信息、待缴费情况</w:t>
             </w:r>
           </w:p>
           <w:p>
@@ -8038,19 +7953,11 @@
               </w:numPr>
               <w:ind w:firstLineChars="0"/>
             </w:pPr>
-            <w:proofErr w:type="gramStart"/>
-            <w:r>
-              <w:rPr>
-                <w:rFonts w:hint="eastAsia"/>
-              </w:rPr>
-              <w:t>点击某</w:t>
-            </w:r>
-            <w:proofErr w:type="gramEnd"/>
-            <w:r>
-              <w:rPr>
-                <w:rFonts w:hint="eastAsia"/>
-              </w:rPr>
-              <w:t>一科室，展开具体信息，包括科室介绍、医生列表，点击相应内容可以编辑</w:t>
+            <w:r>
+              <w:rPr>
+                <w:rFonts w:hint="eastAsia"/>
+              </w:rPr>
+              <w:t>点击某一科室，展开具体信息，包括科室介绍、医生列表，点击相应内容可以编辑</w:t>
             </w:r>
           </w:p>
           <w:p>
@@ -9007,19 +8914,11 @@
               </w:numPr>
               <w:ind w:firstLineChars="0"/>
             </w:pPr>
-            <w:proofErr w:type="gramStart"/>
-            <w:r>
-              <w:rPr>
-                <w:rFonts w:hint="eastAsia"/>
-              </w:rPr>
-              <w:t>点击某</w:t>
-            </w:r>
-            <w:proofErr w:type="gramEnd"/>
-            <w:r>
-              <w:rPr>
-                <w:rFonts w:hint="eastAsia"/>
-              </w:rPr>
-              <w:t>一科室，展开科室介绍、科室排班表以及医生列表</w:t>
+            <w:r>
+              <w:rPr>
+                <w:rFonts w:hint="eastAsia"/>
+              </w:rPr>
+              <w:t>点击某一科室，展开科室介绍、科室排班表以及医生列表</w:t>
             </w:r>
           </w:p>
           <w:p>
@@ -9031,19 +8930,11 @@
               </w:numPr>
               <w:ind w:firstLineChars="0"/>
             </w:pPr>
-            <w:proofErr w:type="gramStart"/>
-            <w:r>
-              <w:rPr>
-                <w:rFonts w:hint="eastAsia"/>
-              </w:rPr>
-              <w:t>点击某</w:t>
-            </w:r>
-            <w:proofErr w:type="gramEnd"/>
-            <w:r>
-              <w:rPr>
-                <w:rFonts w:hint="eastAsia"/>
-              </w:rPr>
-              <w:t>一医生，展开医生介绍、医生排班表</w:t>
+            <w:r>
+              <w:rPr>
+                <w:rFonts w:hint="eastAsia"/>
+              </w:rPr>
+              <w:t>点击某一医生，展开医生介绍、医生排班表</w:t>
             </w:r>
           </w:p>
           <w:p>
@@ -9249,9 +9140,6 @@
     <w:p>
       <w:pPr>
         <w:pStyle w:val="3"/>
-        <w:rPr>
-          <w:rFonts w:hint="eastAsia"/>
-        </w:rPr>
       </w:pPr>
       <w:r>
         <w:t>UC</w:t>
@@ -9517,19 +9405,11 @@
               </w:numPr>
               <w:ind w:firstLineChars="0"/>
             </w:pPr>
-            <w:proofErr w:type="gramStart"/>
-            <w:r>
-              <w:rPr>
-                <w:rFonts w:hint="eastAsia"/>
-              </w:rPr>
-              <w:t>点击某</w:t>
-            </w:r>
-            <w:proofErr w:type="gramEnd"/>
-            <w:r>
-              <w:rPr>
-                <w:rFonts w:hint="eastAsia"/>
-              </w:rPr>
-              <w:t>一管理员展开具体信息以及删除、转让选项</w:t>
+            <w:r>
+              <w:rPr>
+                <w:rFonts w:hint="eastAsia"/>
+              </w:rPr>
+              <w:t>点击某一管理员展开具体信息以及删除、转让选项</w:t>
             </w:r>
           </w:p>
           <w:p>
@@ -9593,21 +9473,7 @@
               <w:rPr>
                 <w:rFonts w:hint="eastAsia"/>
               </w:rPr>
-              <w:t>列表</w:t>
-            </w:r>
-            <w:proofErr w:type="gramStart"/>
-            <w:r>
-              <w:rPr>
-                <w:rFonts w:hint="eastAsia"/>
-              </w:rPr>
-              <w:t>头显示</w:t>
-            </w:r>
-            <w:proofErr w:type="gramEnd"/>
-            <w:r>
-              <w:rPr>
-                <w:rFonts w:hint="eastAsia"/>
-              </w:rPr>
-              <w:t>“增加管理员”，点击后弹出新建对话框信息，转入</w:t>
+              <w:t>列表头显示“增加管理员”，点击后弹出新建对话框信息，转入</w:t>
             </w:r>
             <w:r>
               <w:rPr>
@@ -9836,13 +9702,7 @@
         </w:tc>
       </w:tr>
     </w:tbl>
-    <w:p>
-      <w:pPr>
-        <w:rPr>
-          <w:rFonts w:hint="eastAsia"/>
-        </w:rPr>
-      </w:pPr>
-    </w:p>
+    <w:p/>
     <w:p>
       <w:pPr>
         <w:pStyle w:val="2"/>
@@ -9892,9 +9752,6 @@
       <w:pPr>
         <w:pStyle w:val="3"/>
         <w:ind w:left="720" w:hanging="720"/>
-        <w:rPr>
-          <w:rFonts w:hint="eastAsia"/>
-        </w:rPr>
       </w:pPr>
       <w:r>
         <w:rPr>
@@ -9906,9 +9763,6 @@
     <w:p>
       <w:pPr>
         <w:pStyle w:val="a9"/>
-        <w:rPr>
-          <w:rFonts w:hint="eastAsia"/>
-        </w:rPr>
       </w:pPr>
       <w:r>
         <w:rPr>
@@ -9921,9 +9775,6 @@
       <w:pPr>
         <w:pStyle w:val="3"/>
         <w:ind w:left="720" w:hanging="720"/>
-        <w:rPr>
-          <w:rFonts w:hint="eastAsia"/>
-        </w:rPr>
       </w:pPr>
       <w:r>
         <w:rPr>
@@ -9935,29 +9786,12 @@
     <w:p>
       <w:pPr>
         <w:pStyle w:val="a9"/>
-        <w:rPr>
-          <w:rFonts w:hint="eastAsia"/>
-        </w:rPr>
-      </w:pPr>
-      <w:r>
-        <w:rPr>
-          <w:rFonts w:hint="eastAsia"/>
-        </w:rPr>
-        <w:t>路径导航</w:t>
-      </w:r>
-      <w:proofErr w:type="gramStart"/>
-      <w:r>
-        <w:rPr>
-          <w:rFonts w:hint="eastAsia"/>
-        </w:rPr>
-        <w:t>以侧边栏</w:t>
-      </w:r>
-      <w:proofErr w:type="gramEnd"/>
-      <w:r>
-        <w:rPr>
-          <w:rFonts w:hint="eastAsia"/>
-        </w:rPr>
-        <w:t>的形式实现，任意时刻可以进入任意界面分支，增强使用的便捷程度。</w:t>
+      </w:pPr>
+      <w:r>
+        <w:rPr>
+          <w:rFonts w:hint="eastAsia"/>
+        </w:rPr>
+        <w:t>路径导航以侧边栏的形式实现，任意时刻可以进入任意界面分支，增强使用的便捷程度。</w:t>
       </w:r>
     </w:p>
     <w:p>
@@ -9977,241 +9811,6 @@
     </w:p>
     <w:p>
       <w:pPr>
-        <w:pStyle w:val="InfoBlue"/>
-      </w:pPr>
-      <w:r>
-        <w:t>[</w:t>
-      </w:r>
-      <w:r>
-        <w:rPr>
-          <w:rFonts w:hint="eastAsia"/>
-        </w:rPr>
-        <w:t>对系统可靠性的需求应在此处说明。以下是一些建议：</w:t>
-      </w:r>
-    </w:p>
-    <w:p>
-      <w:pPr>
-        <w:pStyle w:val="InfoBlue"/>
-      </w:pPr>
-      <w:r>
-        <w:t>•</w:t>
-      </w:r>
-      <w:r>
-        <w:tab/>
-      </w:r>
-      <w:r>
-        <w:rPr>
-          <w:rFonts w:hint="eastAsia"/>
-        </w:rPr>
-        <w:t>可用性</w:t>
-      </w:r>
-      <w:r>
-        <w:t>—</w:t>
-      </w:r>
-      <w:r>
-        <w:rPr>
-          <w:rFonts w:hint="eastAsia"/>
-        </w:rPr>
-        <w:t>指出可用时间百分比</w:t>
-      </w:r>
-      <w:r>
-        <w:rPr>
-          <w:rFonts w:ascii="Arial" w:hAnsi="Arial"/>
-        </w:rPr>
-        <w:t xml:space="preserve"> ( </w:t>
-      </w:r>
-      <w:proofErr w:type="spellStart"/>
-      <w:r>
-        <w:rPr>
-          <w:rFonts w:ascii="Arial" w:hAnsi="Arial"/>
-        </w:rPr>
-        <w:t>xx.xx</w:t>
-      </w:r>
-      <w:proofErr w:type="spellEnd"/>
-      <w:r>
-        <w:rPr>
-          <w:rFonts w:ascii="Arial" w:hAnsi="Arial"/>
-        </w:rPr>
-        <w:t>%)</w:t>
-      </w:r>
-      <w:r>
-        <w:rPr>
-          <w:rFonts w:hint="eastAsia"/>
-        </w:rPr>
-        <w:t>、使用小时数、维护访问权、降级模式操作等。</w:t>
-      </w:r>
-    </w:p>
-    <w:p>
-      <w:pPr>
-        <w:pStyle w:val="InfoBlue"/>
-      </w:pPr>
-      <w:r>
-        <w:t>•</w:t>
-      </w:r>
-      <w:r>
-        <w:tab/>
-      </w:r>
-      <w:r>
-        <w:rPr>
-          <w:rFonts w:hint="eastAsia"/>
-        </w:rPr>
-        <w:t>平均故障间隔时间</w:t>
-      </w:r>
-      <w:r>
-        <w:t xml:space="preserve"> (MTBF) – </w:t>
-      </w:r>
-      <w:r>
-        <w:rPr>
-          <w:rFonts w:hint="eastAsia"/>
-        </w:rPr>
-        <w:t>通常表示为小时数，但也可表示为天数、月数或年数。</w:t>
-      </w:r>
-    </w:p>
-    <w:p>
-      <w:pPr>
-        <w:pStyle w:val="InfoBlue"/>
-      </w:pPr>
-      <w:r>
-        <w:t>•</w:t>
-      </w:r>
-      <w:r>
-        <w:tab/>
-      </w:r>
-      <w:r>
-        <w:rPr>
-          <w:rFonts w:hint="eastAsia"/>
-        </w:rPr>
-        <w:t>平均修复时间</w:t>
-      </w:r>
-      <w:r>
-        <w:t xml:space="preserve"> (MTTR) — </w:t>
-      </w:r>
-      <w:r>
-        <w:rPr>
-          <w:rFonts w:hint="eastAsia"/>
-        </w:rPr>
-        <w:t>系统在发生故障后可以暂停运行的时间。</w:t>
-      </w:r>
-    </w:p>
-    <w:p>
-      <w:pPr>
-        <w:pStyle w:val="InfoBlue"/>
-      </w:pPr>
-      <w:r>
-        <w:t>•</w:t>
-      </w:r>
-      <w:r>
-        <w:tab/>
-      </w:r>
-      <w:r>
-        <w:rPr>
-          <w:rFonts w:hint="eastAsia"/>
-        </w:rPr>
-        <w:t>精确度</w:t>
-      </w:r>
-      <w:r>
-        <w:t xml:space="preserve"> — </w:t>
-      </w:r>
-      <w:r>
-        <w:rPr>
-          <w:rFonts w:hint="eastAsia"/>
-        </w:rPr>
-        <w:t>指出系统输出要求具备的精密度（分辨率）和精确度（按照某一已知的标准）。</w:t>
-      </w:r>
-    </w:p>
-    <w:p>
-      <w:pPr>
-        <w:pStyle w:val="InfoBlue"/>
-      </w:pPr>
-      <w:r>
-        <w:t>•</w:t>
-      </w:r>
-      <w:r>
-        <w:tab/>
-      </w:r>
-      <w:r>
-        <w:rPr>
-          <w:rFonts w:hint="eastAsia"/>
-        </w:rPr>
-        <w:t>最高错误或缺陷率</w:t>
-      </w:r>
-      <w:r>
-        <w:t>—</w:t>
-      </w:r>
-      <w:r>
-        <w:rPr>
-          <w:rFonts w:hint="eastAsia"/>
-        </w:rPr>
-        <w:t>通常表示为每千行代码的错误数目</w:t>
-      </w:r>
-      <w:r>
-        <w:t xml:space="preserve"> (bugs/KLOC) </w:t>
-      </w:r>
-      <w:r>
-        <w:rPr>
-          <w:rFonts w:hint="eastAsia"/>
-        </w:rPr>
-        <w:t>或每个功能点的错误</w:t>
-      </w:r>
-      <w:r>
-        <w:rPr>
-          <w:rFonts w:hint="eastAsia"/>
-        </w:rPr>
-        <w:lastRenderedPageBreak/>
-        <w:t>数目</w:t>
-      </w:r>
-      <w:r>
-        <w:t xml:space="preserve"> (bugs/function-point)</w:t>
-      </w:r>
-      <w:r>
-        <w:rPr>
-          <w:rFonts w:hint="eastAsia"/>
-        </w:rPr>
-        <w:t>。</w:t>
-      </w:r>
-    </w:p>
-    <w:p>
-      <w:pPr>
-        <w:pStyle w:val="InfoBlue"/>
-      </w:pPr>
-      <w:r>
-        <w:t>•</w:t>
-      </w:r>
-      <w:r>
-        <w:tab/>
-      </w:r>
-      <w:r>
-        <w:rPr>
-          <w:rFonts w:hint="eastAsia"/>
-        </w:rPr>
-        <w:t>错误或缺陷率</w:t>
-      </w:r>
-      <w:proofErr w:type="gramStart"/>
-      <w:r>
-        <w:t>—</w:t>
-      </w:r>
-      <w:r>
-        <w:rPr>
-          <w:rFonts w:hint="eastAsia"/>
-        </w:rPr>
-        <w:t>按照</w:t>
-      </w:r>
-      <w:proofErr w:type="gramEnd"/>
-      <w:r>
-        <w:rPr>
-          <w:rFonts w:hint="eastAsia"/>
-        </w:rPr>
-        <w:t>小错误、大错误和严重错误来分类。需求中必须对“严重”错误进行界定，例如：数据完全丢失或完全不能使用系统的某部分功能。</w:t>
-      </w:r>
-      <w:r>
-        <w:rPr>
-          <w:rFonts w:ascii="Arial" w:hAnsi="Arial"/>
-        </w:rPr>
-        <w:t>]</w:t>
-      </w:r>
-    </w:p>
-    <w:p>
-      <w:pPr>
         <w:pStyle w:val="3"/>
         <w:ind w:left="720" w:hanging="720"/>
       </w:pPr>
@@ -10254,45 +9853,106 @@
       <w:pPr>
         <w:pStyle w:val="3"/>
         <w:ind w:left="720" w:hanging="720"/>
-      </w:pPr>
+        <w:rPr>
+          <w:rFonts w:hint="eastAsia"/>
+        </w:rPr>
+      </w:pPr>
+      <w:r>
+        <w:rPr>
+          <w:rFonts w:hint="eastAsia"/>
+        </w:rPr>
+        <w:t>平均故障间隔时间</w:t>
+      </w:r>
     </w:p>
     <w:p>
       <w:pPr>
         <w:pStyle w:val="a9"/>
-      </w:pPr>
+        <w:rPr>
+          <w:rFonts w:hint="eastAsia"/>
+        </w:rPr>
+      </w:pPr>
+      <w:r>
+        <w:t>72</w:t>
+      </w:r>
+      <w:r>
+        <w:rPr>
+          <w:rFonts w:hint="eastAsia"/>
+        </w:rPr>
+        <w:t>小时</w:t>
+      </w:r>
+    </w:p>
+    <w:p>
+      <w:pPr>
+        <w:pStyle w:val="3"/>
+        <w:ind w:left="720" w:hanging="720"/>
+        <w:rPr>
+          <w:rFonts w:hint="eastAsia"/>
+        </w:rPr>
+      </w:pPr>
+      <w:r>
+        <w:rPr>
+          <w:rFonts w:hint="eastAsia"/>
+        </w:rPr>
+        <w:t>平均</w:t>
+      </w:r>
+      <w:r>
+        <w:rPr>
+          <w:rFonts w:hint="eastAsia"/>
+        </w:rPr>
+        <w:t>修复时间</w:t>
+      </w:r>
     </w:p>
     <w:p>
       <w:pPr>
         <w:pStyle w:val="a9"/>
       </w:pPr>
+      <w:r>
+        <w:rPr>
+          <w:rFonts w:hint="eastAsia"/>
+        </w:rPr>
+        <w:t>1小时</w:t>
+      </w:r>
+    </w:p>
+    <w:p>
+      <w:pPr>
+        <w:pStyle w:val="3"/>
+        <w:ind w:left="720" w:hanging="720"/>
+        <w:rPr>
+          <w:rFonts w:hint="eastAsia"/>
+        </w:rPr>
+      </w:pPr>
+      <w:r>
+        <w:rPr>
+          <w:rFonts w:hint="eastAsia"/>
+        </w:rPr>
+        <w:t>最高缺陷率</w:t>
+      </w:r>
     </w:p>
     <w:p>
       <w:pPr>
         <w:pStyle w:val="a9"/>
-      </w:pPr>
-    </w:p>
-    <w:p>
-      <w:pPr>
-        <w:pStyle w:val="a9"/>
-      </w:pPr>
-    </w:p>
-    <w:p>
-      <w:pPr>
-        <w:pStyle w:val="a9"/>
-      </w:pPr>
-    </w:p>
-    <w:p>
-      <w:pPr>
-        <w:pStyle w:val="a9"/>
-      </w:pPr>
-    </w:p>
-    <w:p>
-      <w:pPr>
-        <w:pStyle w:val="a9"/>
-        <w:rPr>
-          <w:rFonts w:hint="eastAsia"/>
-        </w:rPr>
-      </w:pPr>
+        <w:rPr>
+          <w:rFonts w:hint="eastAsia"/>
+        </w:rPr>
+      </w:pPr>
+      <w:r>
+        <w:rPr>
+          <w:rFonts w:hint="eastAsia"/>
+        </w:rPr>
+        <w:t>5</w:t>
+      </w:r>
+      <w:r>
+        <w:t xml:space="preserve"> </w:t>
+      </w:r>
+      <w:r>
+        <w:rPr>
+          <w:rFonts w:hint="eastAsia"/>
+        </w:rPr>
+        <w:t>bugs</w:t>
+      </w:r>
+      <w:r>
+        <w:t>/KLOC</w:t>
+      </w:r>
     </w:p>
     <w:p>
       <w:pPr>
@@ -10306,6 +9966,7 @@
         <w:rPr>
           <w:rFonts w:hint="eastAsia"/>
         </w:rPr>
+        <w:lastRenderedPageBreak/>
         <w:t>性能</w:t>
       </w:r>
       <w:bookmarkEnd w:id="19"/>
@@ -10313,437 +9974,1869 @@
     </w:p>
     <w:p>
       <w:pPr>
-        <w:pStyle w:val="InfoBlue"/>
-      </w:pPr>
-      <w:r>
-        <w:t>[</w:t>
-      </w:r>
-      <w:r>
-        <w:rPr>
-          <w:rFonts w:hint="eastAsia"/>
-        </w:rPr>
-        <w:t>此节应概述系统的性能特征。其中</w:t>
-      </w:r>
-      <w:proofErr w:type="gramStart"/>
-      <w:r>
-        <w:rPr>
-          <w:rFonts w:hint="eastAsia"/>
-        </w:rPr>
-        <w:t>需包括</w:t>
-      </w:r>
-      <w:proofErr w:type="gramEnd"/>
-      <w:r>
-        <w:rPr>
-          <w:rFonts w:hint="eastAsia"/>
-        </w:rPr>
-        <w:t>具体的响应时间。如果可行，按名称引用相关用例。</w:t>
-      </w:r>
-    </w:p>
-    <w:p>
-      <w:pPr>
-        <w:pStyle w:val="InfoBlue"/>
-      </w:pPr>
-      <w:r>
-        <w:t>•</w:t>
-      </w:r>
-      <w:r>
-        <w:tab/>
-      </w:r>
-      <w:r>
-        <w:rPr>
-          <w:rFonts w:hint="eastAsia"/>
-        </w:rPr>
-        <w:t>对事务的响应时间（平均、最长）</w:t>
-      </w:r>
-    </w:p>
-    <w:p>
-      <w:pPr>
-        <w:pStyle w:val="InfoBlue"/>
-      </w:pPr>
-      <w:r>
-        <w:t>•</w:t>
-      </w:r>
-      <w:r>
-        <w:tab/>
-      </w:r>
-      <w:r>
-        <w:rPr>
-          <w:rFonts w:hint="eastAsia"/>
-        </w:rPr>
-        <w:t>吞吐量，例如每秒处理的事务数</w:t>
-      </w:r>
-    </w:p>
-    <w:p>
-      <w:pPr>
-        <w:pStyle w:val="InfoBlue"/>
-      </w:pPr>
-      <w:r>
-        <w:t>•</w:t>
-      </w:r>
-      <w:r>
-        <w:tab/>
-      </w:r>
-      <w:r>
-        <w:rPr>
-          <w:rFonts w:hint="eastAsia"/>
-        </w:rPr>
-        <w:t>容量，例如系统可以容纳的客户或事务数</w:t>
-      </w:r>
-    </w:p>
-    <w:p>
-      <w:pPr>
-        <w:pStyle w:val="InfoBlue"/>
-      </w:pPr>
-      <w:r>
-        <w:t>•</w:t>
-      </w:r>
-      <w:r>
-        <w:tab/>
-      </w:r>
-      <w:r>
-        <w:rPr>
-          <w:rFonts w:hint="eastAsia"/>
-        </w:rPr>
-        <w:t>降级模式（当系统以某种形式降级时可接受的运行模式）</w:t>
-      </w:r>
-    </w:p>
-    <w:p>
-      <w:pPr>
-        <w:pStyle w:val="InfoBlue"/>
-      </w:pPr>
-      <w:r>
-        <w:t>•</w:t>
-      </w:r>
-      <w:r>
-        <w:tab/>
-      </w:r>
-      <w:r>
-        <w:rPr>
-          <w:rFonts w:hint="eastAsia"/>
-        </w:rPr>
-        <w:t>资源利用情况，如内存、磁盘、通信等</w:t>
-      </w:r>
-    </w:p>
-    <w:p>
-      <w:pPr>
         <w:pStyle w:val="3"/>
         <w:ind w:left="720" w:hanging="720"/>
-      </w:pPr>
-      <w:bookmarkStart w:id="21" w:name="_Toc498836238"/>
-      <w:bookmarkStart w:id="22" w:name="_Toc51749372"/>
-      <w:r>
-        <w:t>&lt;</w:t>
-      </w:r>
-      <w:r>
-        <w:rPr>
-          <w:rFonts w:hint="eastAsia"/>
-        </w:rPr>
-        <w:t>性能需求</w:t>
-      </w:r>
-      <w:proofErr w:type="gramStart"/>
-      <w:r>
-        <w:rPr>
-          <w:rFonts w:hint="eastAsia"/>
-        </w:rPr>
-        <w:t>一</w:t>
-      </w:r>
-      <w:proofErr w:type="gramEnd"/>
-      <w:r>
-        <w:t>&gt;</w:t>
+        <w:rPr>
+          <w:rFonts w:hint="eastAsia"/>
+        </w:rPr>
+      </w:pPr>
+      <w:r>
+        <w:rPr>
+          <w:rFonts w:hint="eastAsia"/>
+        </w:rPr>
+        <w:t>事务响应时间</w:t>
+      </w:r>
+    </w:p>
+    <w:p>
+      <w:pPr>
+        <w:pStyle w:val="a9"/>
+      </w:pPr>
+      <w:r>
+        <w:rPr>
+          <w:rFonts w:hint="eastAsia"/>
+        </w:rPr>
+        <w:t>平均：0</w:t>
+      </w:r>
+      <w:r>
+        <w:t>.2</w:t>
+      </w:r>
+      <w:r>
+        <w:rPr>
+          <w:rFonts w:hint="eastAsia"/>
+        </w:rPr>
+        <w:t>秒</w:t>
+      </w:r>
+    </w:p>
+    <w:p>
+      <w:pPr>
+        <w:pStyle w:val="a9"/>
+        <w:rPr>
+          <w:rFonts w:hint="eastAsia"/>
+        </w:rPr>
+      </w:pPr>
+      <w:r>
+        <w:rPr>
+          <w:rFonts w:hint="eastAsia"/>
+        </w:rPr>
+        <w:t>最长：0</w:t>
+      </w:r>
+      <w:r>
+        <w:t>.6</w:t>
+      </w:r>
+      <w:r>
+        <w:rPr>
+          <w:rFonts w:hint="eastAsia"/>
+        </w:rPr>
+        <w:t>秒</w:t>
+      </w:r>
+    </w:p>
+    <w:p>
+      <w:pPr>
+        <w:pStyle w:val="3"/>
+        <w:ind w:left="720" w:hanging="720"/>
+      </w:pPr>
+      <w:r>
+        <w:rPr>
+          <w:rFonts w:hint="eastAsia"/>
+        </w:rPr>
+        <w:t>吞吐量</w:t>
+      </w:r>
+    </w:p>
+    <w:p>
+      <w:pPr>
+        <w:pStyle w:val="a9"/>
+        <w:rPr>
+          <w:rFonts w:hint="eastAsia"/>
+        </w:rPr>
+      </w:pPr>
+      <w:r>
+        <w:rPr>
+          <w:rFonts w:hint="eastAsia"/>
+        </w:rPr>
+        <w:t>2-</w:t>
+      </w:r>
+      <w:r>
+        <w:t>5</w:t>
+      </w:r>
+      <w:r>
+        <w:rPr>
+          <w:rFonts w:hint="eastAsia"/>
+        </w:rPr>
+        <w:t>/秒</w:t>
+      </w:r>
+    </w:p>
+    <w:p>
+      <w:pPr>
+        <w:pStyle w:val="3"/>
+        <w:ind w:left="720" w:hanging="720"/>
+      </w:pPr>
+      <w:r>
+        <w:rPr>
+          <w:rFonts w:hint="eastAsia"/>
+        </w:rPr>
+        <w:t>容量</w:t>
+      </w:r>
+    </w:p>
+    <w:p>
+      <w:pPr>
+        <w:pStyle w:val="a9"/>
+        <w:rPr>
+          <w:rFonts w:hint="eastAsia"/>
+        </w:rPr>
+      </w:pPr>
+      <w:r>
+        <w:t>30</w:t>
+      </w:r>
+    </w:p>
+    <w:p>
+      <w:pPr>
+        <w:pStyle w:val="2"/>
+      </w:pPr>
+      <w:bookmarkStart w:id="21" w:name="_Toc498836239"/>
+      <w:bookmarkStart w:id="22" w:name="_Toc51749373"/>
+      <w:r>
+        <w:rPr>
+          <w:rFonts w:hint="eastAsia"/>
+        </w:rPr>
+        <w:t>可支持性</w:t>
       </w:r>
       <w:bookmarkEnd w:id="21"/>
       <w:bookmarkEnd w:id="22"/>
     </w:p>
     <w:p>
       <w:pPr>
-        <w:pStyle w:val="InfoBlue"/>
-      </w:pPr>
-      <w:r>
-        <w:t>[</w:t>
-      </w:r>
-      <w:r>
-        <w:rPr>
-          <w:rFonts w:hint="eastAsia"/>
-        </w:rPr>
-        <w:t>在此给出需求说明。</w:t>
-      </w:r>
-      <w:r>
-        <w:t>]</w:t>
+        <w:pStyle w:val="3"/>
+        <w:ind w:left="720" w:hanging="720"/>
+      </w:pPr>
+      <w:r>
+        <w:rPr>
+          <w:rFonts w:hint="eastAsia"/>
+        </w:rPr>
+        <w:t>编码标准</w:t>
+      </w:r>
+    </w:p>
+    <w:p>
+      <w:pPr>
+        <w:pStyle w:val="a9"/>
+        <w:rPr>
+          <w:rFonts w:hint="eastAsia"/>
+        </w:rPr>
+      </w:pPr>
+      <w:r>
+        <w:rPr>
+          <w:rFonts w:hint="eastAsia"/>
+        </w:rPr>
+        <w:t>参考google编码规范、google开源项目风格指南</w:t>
       </w:r>
     </w:p>
     <w:p>
       <w:pPr>
         <w:pStyle w:val="2"/>
       </w:pPr>
-      <w:bookmarkStart w:id="23" w:name="_Toc498836239"/>
-      <w:bookmarkStart w:id="24" w:name="_Toc51749373"/>
-      <w:r>
-        <w:rPr>
-          <w:rFonts w:hint="eastAsia"/>
-        </w:rPr>
-        <w:t>可支持性</w:t>
+      <w:bookmarkStart w:id="23" w:name="_Toc498836241"/>
+      <w:bookmarkStart w:id="24" w:name="_Toc51749375"/>
+      <w:r>
+        <w:rPr>
+          <w:rFonts w:hint="eastAsia"/>
+        </w:rPr>
+        <w:t>设计约束</w:t>
       </w:r>
       <w:bookmarkEnd w:id="23"/>
       <w:bookmarkEnd w:id="24"/>
     </w:p>
     <w:p>
       <w:pPr>
-        <w:pStyle w:val="InfoBlue"/>
-      </w:pPr>
-      <w:r>
-        <w:t>[</w:t>
-      </w:r>
-      <w:r>
-        <w:rPr>
-          <w:rFonts w:hint="eastAsia"/>
-        </w:rPr>
-        <w:t>此节应列出将提高所构建系统的可支持性或可维护性的所有需求，其中包括编码标准、命名约定、类库、维护访问权和维护实用程序。</w:t>
-      </w:r>
-      <w:r>
-        <w:t>]</w:t>
-      </w:r>
-    </w:p>
-    <w:p>
-      <w:pPr>
         <w:pStyle w:val="3"/>
         <w:ind w:left="720" w:hanging="720"/>
       </w:pPr>
-      <w:bookmarkStart w:id="25" w:name="_Toc498836240"/>
-      <w:bookmarkStart w:id="26" w:name="_Toc51749374"/>
-      <w:r>
-        <w:t>&lt;</w:t>
-      </w:r>
-      <w:r>
-        <w:rPr>
-          <w:rFonts w:hint="eastAsia"/>
-        </w:rPr>
-        <w:t>可支持性需求</w:t>
-      </w:r>
-      <w:proofErr w:type="gramStart"/>
-      <w:r>
-        <w:rPr>
-          <w:rFonts w:hint="eastAsia"/>
-        </w:rPr>
-        <w:t>一</w:t>
-      </w:r>
-      <w:proofErr w:type="gramEnd"/>
-      <w:r>
-        <w:t>&gt;</w:t>
+      <w:r>
+        <w:rPr>
+          <w:rFonts w:hint="eastAsia"/>
+        </w:rPr>
+        <w:t>软件语言</w:t>
+      </w:r>
+    </w:p>
+    <w:p>
+      <w:pPr>
+        <w:pStyle w:val="a9"/>
+      </w:pPr>
+      <w:r>
+        <w:rPr>
+          <w:rFonts w:hint="eastAsia"/>
+        </w:rPr>
+        <w:t>前端采用React框架、</w:t>
+      </w:r>
+      <w:r>
+        <w:t>JavaScript</w:t>
+      </w:r>
+      <w:r>
+        <w:rPr>
+          <w:rFonts w:hint="eastAsia"/>
+        </w:rPr>
+        <w:t>语言编写；后端采用</w:t>
+      </w:r>
+      <w:r>
+        <w:t>Spring Boot</w:t>
+      </w:r>
+      <w:r>
+        <w:rPr>
+          <w:rFonts w:hint="eastAsia"/>
+        </w:rPr>
+        <w:t>框架、java语言编写；数据库采用</w:t>
+      </w:r>
+      <w:r>
+        <w:t>MySQL</w:t>
+      </w:r>
+      <w:r>
+        <w:rPr>
+          <w:rFonts w:hint="eastAsia"/>
+        </w:rPr>
+        <w:t>编写。</w:t>
+      </w:r>
+    </w:p>
+    <w:p>
+      <w:pPr>
+        <w:pStyle w:val="3"/>
+        <w:ind w:left="720" w:hanging="720"/>
+      </w:pPr>
+      <w:r>
+        <w:rPr>
+          <w:rFonts w:hint="eastAsia"/>
+        </w:rPr>
+        <w:t>版本管理</w:t>
+      </w:r>
+    </w:p>
+    <w:p>
+      <w:pPr>
+        <w:pStyle w:val="3"/>
+        <w:numPr>
+          <w:ilvl w:val="0"/>
+          <w:numId w:val="0"/>
+        </w:numPr>
+        <w:ind w:left="720"/>
+        <w:rPr>
+          <w:rFonts w:hint="eastAsia"/>
+        </w:rPr>
+      </w:pPr>
+      <w:r>
+        <w:rPr>
+          <w:rFonts w:hint="eastAsia"/>
+        </w:rPr>
+        <w:t>采用git管理</w:t>
+      </w:r>
+      <w:r>
+        <w:rPr>
+          <w:rFonts w:hint="eastAsia"/>
+        </w:rPr>
+        <w:t>项目版本。</w:t>
+      </w:r>
+    </w:p>
+    <w:p>
+      <w:pPr>
+        <w:pStyle w:val="2"/>
+      </w:pPr>
+      <w:bookmarkStart w:id="25" w:name="_Toc498836245"/>
+      <w:bookmarkStart w:id="26" w:name="_Toc51749378"/>
+      <w:r>
+        <w:rPr>
+          <w:rFonts w:hint="eastAsia"/>
+        </w:rPr>
+        <w:t>接口</w:t>
       </w:r>
       <w:bookmarkEnd w:id="25"/>
       <w:bookmarkEnd w:id="26"/>
     </w:p>
     <w:p>
       <w:pPr>
-        <w:pStyle w:val="InfoBlue"/>
-      </w:pPr>
-      <w:r>
-        <w:t>[</w:t>
-      </w:r>
-      <w:r>
-        <w:rPr>
-          <w:rFonts w:hint="eastAsia"/>
-        </w:rPr>
-        <w:t>在此给出需求说明。</w:t>
-      </w:r>
-      <w:r>
-        <w:t>]</w:t>
-      </w:r>
-    </w:p>
-    <w:p>
-      <w:pPr>
-        <w:pStyle w:val="2"/>
-      </w:pPr>
-      <w:bookmarkStart w:id="27" w:name="_Toc498836241"/>
-      <w:bookmarkStart w:id="28" w:name="_Toc51749375"/>
-      <w:r>
-        <w:rPr>
-          <w:rFonts w:hint="eastAsia"/>
-        </w:rPr>
-        <w:lastRenderedPageBreak/>
-        <w:t>设计约束</w:t>
+        <w:pStyle w:val="3"/>
+        <w:ind w:left="720" w:hanging="720"/>
+      </w:pPr>
+      <w:bookmarkStart w:id="27" w:name="_Toc498836246"/>
+      <w:bookmarkStart w:id="28" w:name="_Toc51749379"/>
+      <w:r>
+        <w:rPr>
+          <w:rFonts w:hint="eastAsia"/>
+        </w:rPr>
+        <w:t>用户界面</w:t>
       </w:r>
       <w:bookmarkEnd w:id="27"/>
       <w:bookmarkEnd w:id="28"/>
     </w:p>
     <w:p>
       <w:pPr>
-        <w:pStyle w:val="InfoBlue"/>
-      </w:pPr>
-      <w:r>
-        <w:t>[</w:t>
-      </w:r>
-      <w:r>
-        <w:rPr>
-          <w:rFonts w:hint="eastAsia"/>
-        </w:rPr>
-        <w:t>此节应列出所构建系统的所有设计约束。设计约束代表已经批准并必须遵循的设计决定。其中包括软件语言、软件流程需求、开发工具的指定用途、构架及设计约束、购买的构件、类库等。</w:t>
-      </w:r>
-      <w:r>
-        <w:t>]</w:t>
-      </w:r>
-    </w:p>
-    <w:p>
-      <w:pPr>
-        <w:pStyle w:val="3"/>
-        <w:ind w:left="720" w:hanging="720"/>
-      </w:pPr>
-      <w:bookmarkStart w:id="29" w:name="_Toc498836242"/>
-      <w:bookmarkStart w:id="30" w:name="_Toc51749376"/>
-      <w:r>
-        <w:t>&lt;</w:t>
-      </w:r>
-      <w:r>
-        <w:rPr>
-          <w:rFonts w:hint="eastAsia"/>
-        </w:rPr>
-        <w:t>设计约束</w:t>
-      </w:r>
-      <w:proofErr w:type="gramStart"/>
-      <w:r>
-        <w:rPr>
-          <w:rFonts w:hint="eastAsia"/>
-        </w:rPr>
-        <w:t>一</w:t>
-      </w:r>
-      <w:proofErr w:type="gramEnd"/>
-      <w:r>
-        <w:t>&gt;</w:t>
-      </w:r>
-      <w:bookmarkEnd w:id="29"/>
-      <w:bookmarkEnd w:id="30"/>
-    </w:p>
-    <w:p>
-      <w:pPr>
-        <w:pStyle w:val="InfoBlue"/>
-      </w:pPr>
-      <w:r>
-        <w:t>[</w:t>
-      </w:r>
-      <w:r>
-        <w:rPr>
-          <w:rFonts w:hint="eastAsia"/>
-        </w:rPr>
-        <w:t>在此给出需求说明。</w:t>
-      </w:r>
-      <w:r>
-        <w:t>]</w:t>
-      </w:r>
-    </w:p>
-    <w:p>
-      <w:pPr>
-        <w:pStyle w:val="2"/>
-      </w:pPr>
-      <w:bookmarkStart w:id="31" w:name="_Toc498836243"/>
-      <w:bookmarkStart w:id="32" w:name="_Toc51749377"/>
-      <w:r>
-        <w:rPr>
-          <w:rFonts w:hint="eastAsia"/>
-        </w:rPr>
-        <w:t>联机用户文档和帮助系统需求</w:t>
-      </w:r>
-      <w:bookmarkEnd w:id="31"/>
-      <w:bookmarkEnd w:id="32"/>
-    </w:p>
-    <w:p>
-      <w:pPr>
-        <w:pStyle w:val="InfoBlue"/>
-      </w:pPr>
-      <w:r>
-        <w:t>[</w:t>
-      </w:r>
-      <w:r>
-        <w:rPr>
-          <w:rFonts w:hint="eastAsia"/>
-        </w:rPr>
-        <w:t>如果存在对联机用户文档、帮助系统、关于声明的帮助等的需求，请在此说明。</w:t>
-      </w:r>
-      <w:r>
-        <w:t>]</w:t>
-      </w:r>
-    </w:p>
-    <w:p>
-      <w:pPr>
-        <w:pStyle w:val="2"/>
-      </w:pPr>
-      <w:bookmarkStart w:id="33" w:name="_Toc498836245"/>
-      <w:bookmarkStart w:id="34" w:name="_Toc51749378"/>
-      <w:r>
-        <w:rPr>
-          <w:rFonts w:hint="eastAsia"/>
-        </w:rPr>
-        <w:t>接口</w:t>
-      </w:r>
-      <w:bookmarkEnd w:id="33"/>
-      <w:bookmarkEnd w:id="34"/>
-    </w:p>
-    <w:p>
-      <w:pPr>
-        <w:pStyle w:val="InfoBlue"/>
-      </w:pPr>
-      <w:r>
-        <w:t>[</w:t>
-      </w:r>
-      <w:r>
-        <w:rPr>
-          <w:rFonts w:hint="eastAsia"/>
-        </w:rPr>
-        <w:t>此节规定应用程序必须支持的接口</w:t>
-      </w:r>
-      <w:r>
+        <w:rPr>
+          <w:szCs w:val="21"/>
+        </w:rPr>
+      </w:pPr>
+      <w:r>
+        <w:rPr>
+          <w:rFonts w:hint="eastAsia"/>
+          <w:szCs w:val="21"/>
+        </w:rPr>
+        <w:t>1</w:t>
+      </w:r>
+      <w:r>
+        <w:rPr>
+          <w:szCs w:val="21"/>
+        </w:rPr>
+        <w:t xml:space="preserve">. </w:t>
+      </w:r>
+      <w:r>
+        <w:rPr>
+          <w:rFonts w:hint="eastAsia"/>
+          <w:szCs w:val="21"/>
+        </w:rPr>
+        <w:t>面向公众</w:t>
+      </w:r>
+    </w:p>
+    <w:p>
+      <w:pPr>
+        <w:ind w:firstLineChars="100" w:firstLine="200"/>
+        <w:rPr>
+          <w:szCs w:val="21"/>
+        </w:rPr>
+      </w:pPr>
+      <w:r>
+        <w:rPr>
+          <w:szCs w:val="21"/>
+        </w:rPr>
+        <w:t xml:space="preserve">1.1 </w:t>
+      </w:r>
+      <w:r>
+        <w:rPr>
+          <w:rFonts w:hint="eastAsia"/>
+          <w:b/>
+          <w:bCs/>
+          <w:color w:val="FF0000"/>
+          <w:szCs w:val="21"/>
+        </w:rPr>
+        <w:t>医院主页</w:t>
+      </w:r>
+      <w:r>
+        <w:rPr>
+          <w:rFonts w:hint="eastAsia"/>
+          <w:szCs w:val="21"/>
+        </w:rPr>
+        <w:t>：地址、联系方式、诊疗内容、【医院新闻】等信息，科室信息、医生介绍等，无需登录即可展示</w:t>
+      </w:r>
+    </w:p>
+    <w:p>
+      <w:pPr>
+        <w:rPr>
+          <w:szCs w:val="21"/>
+        </w:rPr>
+      </w:pPr>
+      <w:r>
+        <w:rPr>
+          <w:rFonts w:hint="eastAsia"/>
+          <w:szCs w:val="21"/>
+        </w:rPr>
+        <w:t xml:space="preserve"> </w:t>
+      </w:r>
+      <w:r>
+        <w:rPr>
+          <w:szCs w:val="21"/>
+        </w:rPr>
+        <w:t xml:space="preserve">   1.1.1 </w:t>
+      </w:r>
+      <w:r>
+        <w:rPr>
+          <w:rFonts w:hint="eastAsia"/>
+          <w:b/>
+          <w:bCs/>
+          <w:color w:val="FF0000"/>
+          <w:szCs w:val="21"/>
+        </w:rPr>
+        <w:t>医生介绍</w:t>
+      </w:r>
+      <w:r>
+        <w:rPr>
+          <w:rFonts w:hint="eastAsia"/>
+          <w:szCs w:val="21"/>
+        </w:rPr>
+        <w:t>：医生列表（可查询）</w:t>
+      </w:r>
+    </w:p>
+    <w:p>
+      <w:pPr>
+        <w:ind w:firstLineChars="300" w:firstLine="600"/>
+        <w:rPr>
+          <w:szCs w:val="21"/>
+        </w:rPr>
+      </w:pPr>
+      <w:r>
+        <w:rPr>
+          <w:szCs w:val="21"/>
+        </w:rPr>
+        <w:t>1.1.1.1</w:t>
+      </w:r>
+      <w:r>
+        <w:rPr>
+          <w:rFonts w:hint="eastAsia"/>
+          <w:b/>
+          <w:bCs/>
+          <w:color w:val="FF0000"/>
+          <w:szCs w:val="21"/>
+        </w:rPr>
+        <w:t>医生详细信息</w:t>
+      </w:r>
+      <w:r>
+        <w:rPr>
+          <w:rFonts w:hint="eastAsia"/>
+          <w:szCs w:val="21"/>
+        </w:rPr>
+        <w:t>：所在科室、身份、入院年份等，个人排班表，所在科室跳转1</w:t>
+      </w:r>
+      <w:r>
+        <w:rPr>
+          <w:szCs w:val="21"/>
+        </w:rPr>
+        <w:t>.1.2.1</w:t>
+      </w:r>
+    </w:p>
+    <w:p>
+      <w:pPr>
+        <w:rPr>
+          <w:szCs w:val="21"/>
+        </w:rPr>
+      </w:pPr>
+      <w:r>
+        <w:rPr>
+          <w:rFonts w:hint="eastAsia"/>
+          <w:szCs w:val="21"/>
+        </w:rPr>
+        <w:t xml:space="preserve"> </w:t>
+      </w:r>
+      <w:r>
+        <w:rPr>
+          <w:szCs w:val="21"/>
+        </w:rPr>
+        <w:t xml:space="preserve">   1.1.2 </w:t>
+      </w:r>
+      <w:r>
+        <w:rPr>
+          <w:rFonts w:hint="eastAsia"/>
+          <w:b/>
+          <w:bCs/>
+          <w:color w:val="FF0000"/>
+          <w:szCs w:val="21"/>
+        </w:rPr>
+        <w:t>科室信息</w:t>
+      </w:r>
+      <w:r>
+        <w:rPr>
+          <w:rFonts w:hint="eastAsia"/>
+          <w:szCs w:val="21"/>
+        </w:rPr>
+        <w:t>：科室列表（较少，无需查询）</w:t>
+      </w:r>
+    </w:p>
+    <w:p>
+      <w:pPr>
+        <w:ind w:firstLineChars="300" w:firstLine="600"/>
+        <w:rPr>
+          <w:szCs w:val="21"/>
+        </w:rPr>
+      </w:pPr>
+      <w:r>
+        <w:rPr>
+          <w:rFonts w:hint="eastAsia"/>
+          <w:szCs w:val="21"/>
+        </w:rPr>
+        <w:t>1</w:t>
+      </w:r>
+      <w:r>
+        <w:rPr>
+          <w:szCs w:val="21"/>
+        </w:rPr>
+        <w:t>.1.2.1</w:t>
+      </w:r>
+      <w:r>
+        <w:rPr>
+          <w:rFonts w:hint="eastAsia"/>
+          <w:b/>
+          <w:bCs/>
+          <w:color w:val="FF0000"/>
+          <w:szCs w:val="21"/>
+        </w:rPr>
+        <w:t>科室详细信息</w:t>
+      </w:r>
+      <w:r>
+        <w:rPr>
+          <w:rFonts w:hint="eastAsia"/>
+          <w:szCs w:val="21"/>
+        </w:rPr>
+        <w:t>：</w:t>
+      </w:r>
+      <w:r>
+        <w:rPr>
+          <w:rFonts w:hint="eastAsia"/>
+          <w:szCs w:val="21"/>
+        </w:rPr>
+        <w:t>医生成员信息、诊疗内容、成功案例等，科室排班表，医生信息跳转1</w:t>
+      </w:r>
+      <w:r>
+        <w:rPr>
+          <w:szCs w:val="21"/>
+        </w:rPr>
+        <w:t>.1.1.1</w:t>
+      </w:r>
+    </w:p>
+    <w:p>
+      <w:pPr>
+        <w:rPr>
+          <w:szCs w:val="21"/>
+        </w:rPr>
+      </w:pPr>
+    </w:p>
+    <w:p>
+      <w:pPr>
+        <w:rPr>
+          <w:szCs w:val="21"/>
+        </w:rPr>
+      </w:pPr>
+      <w:r>
+        <w:rPr>
+          <w:szCs w:val="21"/>
+        </w:rPr>
+        <w:t xml:space="preserve">2. </w:t>
+      </w:r>
+      <w:r>
+        <w:rPr>
+          <w:rFonts w:hint="eastAsia"/>
+          <w:szCs w:val="21"/>
+        </w:rPr>
+        <w:t>面向患者</w:t>
+      </w:r>
+    </w:p>
+    <w:p>
+      <w:pPr>
+        <w:ind w:firstLineChars="100" w:firstLine="200"/>
+        <w:rPr>
+          <w:szCs w:val="21"/>
+        </w:rPr>
+      </w:pPr>
+      <w:r>
+        <w:rPr>
+          <w:szCs w:val="21"/>
+        </w:rPr>
+        <w:t xml:space="preserve">2.1 </w:t>
+      </w:r>
+      <w:r>
+        <w:rPr>
+          <w:rFonts w:hint="eastAsia"/>
+          <w:b/>
+          <w:bCs/>
+          <w:color w:val="FF0000"/>
+          <w:szCs w:val="21"/>
+        </w:rPr>
+        <w:t>登录界面</w:t>
+      </w:r>
+      <w:r>
+        <w:rPr>
+          <w:rFonts w:hint="eastAsia"/>
+          <w:szCs w:val="21"/>
+        </w:rPr>
+        <w:t>：输入账号信息（电话号码/邮箱+身份证号+密码）、保留登录信息、注册、【忘记密码】、登录（考虑到实际场景，患者登录界面与医生、管理员分开）</w:t>
+      </w:r>
+    </w:p>
+    <w:p>
+      <w:pPr>
+        <w:ind w:firstLineChars="200" w:firstLine="400"/>
+        <w:rPr>
+          <w:szCs w:val="21"/>
+        </w:rPr>
+      </w:pPr>
+      <w:r>
+        <w:rPr>
+          <w:szCs w:val="21"/>
+        </w:rPr>
+        <w:t xml:space="preserve">2.1.1 </w:t>
+      </w:r>
+      <w:r>
+        <w:rPr>
+          <w:rFonts w:hint="eastAsia"/>
+          <w:b/>
+          <w:bCs/>
+          <w:color w:val="FF0000"/>
+          <w:szCs w:val="21"/>
+        </w:rPr>
+        <w:t>注册界面</w:t>
+      </w:r>
+      <w:r>
+        <w:rPr>
+          <w:rFonts w:hint="eastAsia"/>
+          <w:szCs w:val="21"/>
+        </w:rPr>
+        <w:t>：输入信息（必要信息：电话号码、身份证号）、短信/邮箱验证（按钮+输入）</w:t>
+      </w:r>
+    </w:p>
+    <w:p>
+      <w:pPr>
+        <w:rPr>
+          <w:szCs w:val="21"/>
+        </w:rPr>
+      </w:pPr>
+      <w:r>
+        <w:rPr>
+          <w:rFonts w:hint="eastAsia"/>
+          <w:szCs w:val="21"/>
+        </w:rPr>
+        <w:t xml:space="preserve"> </w:t>
+      </w:r>
+      <w:r>
+        <w:rPr>
+          <w:szCs w:val="21"/>
+        </w:rPr>
+        <w:t xml:space="preserve">  </w:t>
+      </w:r>
+      <w:r>
+        <w:rPr>
+          <w:rFonts w:hint="eastAsia"/>
+          <w:szCs w:val="21"/>
+        </w:rPr>
+        <w:t>【2</w:t>
+      </w:r>
+      <w:r>
+        <w:rPr>
+          <w:szCs w:val="21"/>
+        </w:rPr>
+        <w:t>.1.2</w:t>
+      </w:r>
+      <w:r>
+        <w:rPr>
+          <w:rFonts w:hint="eastAsia"/>
+          <w:szCs w:val="21"/>
+        </w:rPr>
+        <w:t>】</w:t>
+      </w:r>
+      <w:r>
+        <w:rPr>
+          <w:rFonts w:hint="eastAsia"/>
+          <w:b/>
+          <w:bCs/>
+          <w:szCs w:val="21"/>
+        </w:rPr>
+        <w:t>修改密码</w:t>
+      </w:r>
+      <w:r>
+        <w:rPr>
+          <w:rFonts w:hint="eastAsia"/>
+          <w:szCs w:val="21"/>
+        </w:rPr>
+        <w:t>：输入电话号码/邮箱、获取验证码、输入新密码/再次输入</w:t>
+      </w:r>
+      <w:r>
+        <w:rPr>
+          <w:szCs w:val="21"/>
+        </w:rPr>
         <w:t>/</w:t>
       </w:r>
       <w:r>
         <w:rPr>
           <w:rFonts w:hint="eastAsia"/>
-        </w:rPr>
-        <w:t>界面。它应非常具体，包含协议、端口和逻辑地址等，以便于按照接口</w:t>
-      </w:r>
-      <w:r>
-        <w:t>/</w:t>
-      </w:r>
-      <w:r>
-        <w:rPr>
-          <w:rFonts w:hint="eastAsia"/>
-        </w:rPr>
-        <w:t>界面需求开发并检验软件。</w:t>
-      </w:r>
-      <w:r>
-        <w:t>]</w:t>
-      </w:r>
-    </w:p>
-    <w:p>
-      <w:pPr>
-        <w:pStyle w:val="3"/>
-        <w:ind w:left="720" w:hanging="720"/>
-      </w:pPr>
-      <w:bookmarkStart w:id="35" w:name="_Toc498836246"/>
-      <w:bookmarkStart w:id="36" w:name="_Toc51749379"/>
-      <w:r>
-        <w:rPr>
-          <w:rFonts w:hint="eastAsia"/>
-        </w:rPr>
-        <w:t>用户界面</w:t>
-      </w:r>
-      <w:bookmarkEnd w:id="35"/>
-      <w:bookmarkEnd w:id="36"/>
-    </w:p>
-    <w:p>
-      <w:pPr>
-        <w:pStyle w:val="InfoBlue"/>
-      </w:pPr>
-      <w:r>
-        <w:t>[</w:t>
-      </w:r>
-      <w:r>
-        <w:rPr>
-          <w:rFonts w:hint="eastAsia"/>
-        </w:rPr>
-        <w:t>说明软件将实现的用户界面。</w:t>
-      </w:r>
-      <w:r>
-        <w:t>]</w:t>
-      </w:r>
+          <w:szCs w:val="21"/>
+        </w:rPr>
+        <w:t>确认</w:t>
+      </w:r>
+    </w:p>
+    <w:p>
+      <w:pPr>
+        <w:rPr>
+          <w:szCs w:val="21"/>
+        </w:rPr>
+      </w:pPr>
+      <w:r>
+        <w:rPr>
+          <w:szCs w:val="21"/>
+        </w:rPr>
+        <w:t xml:space="preserve">  2.2 </w:t>
+      </w:r>
+      <w:r>
+        <w:rPr>
+          <w:rFonts w:hint="eastAsia"/>
+          <w:b/>
+          <w:bCs/>
+          <w:color w:val="FF0000"/>
+          <w:szCs w:val="21"/>
+        </w:rPr>
+        <w:t>功能主页</w:t>
+      </w:r>
+      <w:r>
+        <w:rPr>
+          <w:rFonts w:hint="eastAsia"/>
+          <w:szCs w:val="21"/>
+        </w:rPr>
+        <w:t>：预约挂号、就诊记录、【缴费】、医生信息查询、个人信息【满意度评价、投诉】（相应按钮）</w:t>
+      </w:r>
+    </w:p>
+    <w:p>
+      <w:pPr>
+        <w:rPr>
+          <w:szCs w:val="21"/>
+        </w:rPr>
+      </w:pPr>
+      <w:r>
+        <w:rPr>
+          <w:rFonts w:hint="eastAsia"/>
+          <w:szCs w:val="21"/>
+        </w:rPr>
+        <w:t xml:space="preserve"> </w:t>
+      </w:r>
+      <w:r>
+        <w:rPr>
+          <w:szCs w:val="21"/>
+        </w:rPr>
+        <w:t xml:space="preserve">   2.2.1 </w:t>
+      </w:r>
+      <w:r>
+        <w:rPr>
+          <w:rFonts w:hint="eastAsia"/>
+          <w:b/>
+          <w:bCs/>
+          <w:color w:val="FF0000"/>
+          <w:szCs w:val="21"/>
+        </w:rPr>
+        <w:t>预约挂号</w:t>
+      </w:r>
+      <w:r>
+        <w:rPr>
+          <w:rFonts w:hint="eastAsia"/>
+          <w:szCs w:val="21"/>
+        </w:rPr>
+        <w:t>：显示已挂号信息（就诊时间），可以退号，显示下一次开启抢号通道时间、挂号按钮（专科医院不按科室挂号，医生诊断后分配二级科室）</w:t>
+      </w:r>
+    </w:p>
+    <w:p>
+      <w:pPr>
+        <w:rPr>
+          <w:szCs w:val="21"/>
+        </w:rPr>
+      </w:pPr>
+      <w:r>
+        <w:rPr>
+          <w:rFonts w:hint="eastAsia"/>
+          <w:szCs w:val="21"/>
+        </w:rPr>
+        <w:t xml:space="preserve"> </w:t>
+      </w:r>
+      <w:r>
+        <w:rPr>
+          <w:szCs w:val="21"/>
+        </w:rPr>
+        <w:t xml:space="preserve">   2.2.2 </w:t>
+      </w:r>
+      <w:r>
+        <w:rPr>
+          <w:rFonts w:hint="eastAsia"/>
+          <w:b/>
+          <w:bCs/>
+          <w:color w:val="FF0000"/>
+          <w:szCs w:val="21"/>
+        </w:rPr>
+        <w:t>就诊记录</w:t>
+      </w:r>
+      <w:r>
+        <w:rPr>
+          <w:rFonts w:hint="eastAsia"/>
+          <w:szCs w:val="21"/>
+        </w:rPr>
+        <w:t>：以列表呈现（每一条记录包含时间、科室、接诊项目，诊疗流程；若患者目前正在</w:t>
+      </w:r>
+      <w:r>
+        <w:rPr>
+          <w:rFonts w:hint="eastAsia"/>
+          <w:szCs w:val="21"/>
+        </w:rPr>
+        <w:lastRenderedPageBreak/>
+        <w:t>就诊，则第一条为当前实时的就诊信息（样式上与以往的记录应有所区分））</w:t>
+      </w:r>
+    </w:p>
+    <w:p>
+      <w:pPr>
+        <w:rPr>
+          <w:szCs w:val="21"/>
+        </w:rPr>
+      </w:pPr>
+      <w:r>
+        <w:rPr>
+          <w:rFonts w:hint="eastAsia"/>
+          <w:szCs w:val="21"/>
+        </w:rPr>
+        <w:t xml:space="preserve"> </w:t>
+      </w:r>
+      <w:r>
+        <w:rPr>
+          <w:szCs w:val="21"/>
+        </w:rPr>
+        <w:t xml:space="preserve">  </w:t>
+      </w:r>
+      <w:r>
+        <w:rPr>
+          <w:rFonts w:hint="eastAsia"/>
+          <w:szCs w:val="21"/>
+        </w:rPr>
+        <w:t>【</w:t>
+      </w:r>
+      <w:r>
+        <w:rPr>
+          <w:szCs w:val="21"/>
+        </w:rPr>
+        <w:t>2.2.3</w:t>
+      </w:r>
+      <w:r>
+        <w:rPr>
+          <w:rFonts w:hint="eastAsia"/>
+          <w:szCs w:val="21"/>
+        </w:rPr>
+        <w:t>】</w:t>
+      </w:r>
+      <w:r>
+        <w:rPr>
+          <w:rFonts w:hint="eastAsia"/>
+          <w:b/>
+          <w:bCs/>
+          <w:szCs w:val="21"/>
+        </w:rPr>
+        <w:t>缴费界面</w:t>
+      </w:r>
+      <w:r>
+        <w:rPr>
+          <w:rFonts w:hint="eastAsia"/>
+          <w:szCs w:val="21"/>
+        </w:rPr>
+        <w:t>：显示待缴费清单、【已缴费清单】、缴费按钮</w:t>
+      </w:r>
+    </w:p>
+    <w:p>
+      <w:pPr>
+        <w:rPr>
+          <w:szCs w:val="21"/>
+        </w:rPr>
+      </w:pPr>
+      <w:r>
+        <w:rPr>
+          <w:rFonts w:hint="eastAsia"/>
+          <w:szCs w:val="21"/>
+        </w:rPr>
+        <w:t xml:space="preserve"> </w:t>
+      </w:r>
+      <w:r>
+        <w:rPr>
+          <w:szCs w:val="21"/>
+        </w:rPr>
+        <w:t xml:space="preserve">   2.2.4 </w:t>
+      </w:r>
+      <w:r>
+        <w:rPr>
+          <w:rFonts w:hint="eastAsia"/>
+          <w:szCs w:val="21"/>
+        </w:rPr>
+        <w:t>查询医生信息：跳转1</w:t>
+      </w:r>
+      <w:r>
+        <w:rPr>
+          <w:szCs w:val="21"/>
+        </w:rPr>
+        <w:t>.1.1</w:t>
+      </w:r>
+    </w:p>
+    <w:p>
+      <w:pPr>
+        <w:rPr>
+          <w:szCs w:val="21"/>
+        </w:rPr>
+      </w:pPr>
+      <w:r>
+        <w:rPr>
+          <w:rFonts w:hint="eastAsia"/>
+          <w:szCs w:val="21"/>
+        </w:rPr>
+        <w:t xml:space="preserve"> </w:t>
+      </w:r>
+      <w:r>
+        <w:rPr>
+          <w:szCs w:val="21"/>
+        </w:rPr>
+        <w:t xml:space="preserve">   2.2.5 </w:t>
+      </w:r>
+      <w:r>
+        <w:rPr>
+          <w:rFonts w:hint="eastAsia"/>
+          <w:b/>
+          <w:bCs/>
+          <w:color w:val="FF0000"/>
+          <w:szCs w:val="21"/>
+        </w:rPr>
+        <w:t>个人信息</w:t>
+      </w:r>
+      <w:r>
+        <w:rPr>
+          <w:rFonts w:hint="eastAsia"/>
+          <w:szCs w:val="21"/>
+        </w:rPr>
+        <w:t>：姓名、电话号码/邮箱、注册日期、【医保账号】，非关键信息点击可修改（电话号码、邮箱，【需要验证】）</w:t>
+      </w:r>
+    </w:p>
+    <w:p>
+      <w:pPr>
+        <w:rPr>
+          <w:szCs w:val="21"/>
+        </w:rPr>
+      </w:pPr>
+      <w:r>
+        <w:rPr>
+          <w:rFonts w:hint="eastAsia"/>
+          <w:szCs w:val="21"/>
+        </w:rPr>
+        <w:t xml:space="preserve"> </w:t>
+      </w:r>
+      <w:r>
+        <w:rPr>
+          <w:szCs w:val="21"/>
+        </w:rPr>
+        <w:t xml:space="preserve">  </w:t>
+      </w:r>
+      <w:r>
+        <w:rPr>
+          <w:rFonts w:hint="eastAsia"/>
+          <w:szCs w:val="21"/>
+        </w:rPr>
+        <w:t>【</w:t>
+      </w:r>
+      <w:r>
+        <w:rPr>
+          <w:szCs w:val="21"/>
+        </w:rPr>
+        <w:t>2.2.6</w:t>
+      </w:r>
+      <w:r>
+        <w:rPr>
+          <w:rFonts w:hint="eastAsia"/>
+          <w:szCs w:val="21"/>
+        </w:rPr>
+        <w:t>】</w:t>
+      </w:r>
+      <w:r>
+        <w:rPr>
+          <w:rFonts w:hint="eastAsia"/>
+          <w:b/>
+          <w:bCs/>
+          <w:szCs w:val="21"/>
+        </w:rPr>
+        <w:t>满意度评价</w:t>
+      </w:r>
+      <w:r>
+        <w:rPr>
+          <w:rFonts w:hint="eastAsia"/>
+          <w:szCs w:val="21"/>
+        </w:rPr>
+        <w:t>：评分（0/</w:t>
+      </w:r>
+      <w:r>
+        <w:rPr>
+          <w:szCs w:val="21"/>
+        </w:rPr>
+        <w:t>5</w:t>
+      </w:r>
+      <w:r>
+        <w:rPr>
+          <w:rFonts w:hint="eastAsia"/>
+          <w:szCs w:val="21"/>
+        </w:rPr>
+        <w:t>星）、评语、建议</w:t>
+      </w:r>
+    </w:p>
+    <w:p>
+      <w:pPr>
+        <w:rPr>
+          <w:szCs w:val="21"/>
+        </w:rPr>
+      </w:pPr>
+      <w:r>
+        <w:rPr>
+          <w:rFonts w:hint="eastAsia"/>
+          <w:szCs w:val="21"/>
+        </w:rPr>
+        <w:t xml:space="preserve"> </w:t>
+      </w:r>
+      <w:r>
+        <w:rPr>
+          <w:szCs w:val="21"/>
+        </w:rPr>
+        <w:t xml:space="preserve">  </w:t>
+      </w:r>
+      <w:r>
+        <w:rPr>
+          <w:rFonts w:hint="eastAsia"/>
+          <w:szCs w:val="21"/>
+        </w:rPr>
+        <w:t>【2</w:t>
+      </w:r>
+      <w:r>
+        <w:rPr>
+          <w:szCs w:val="21"/>
+        </w:rPr>
+        <w:t>.2.7</w:t>
+      </w:r>
+      <w:r>
+        <w:rPr>
+          <w:rFonts w:hint="eastAsia"/>
+          <w:szCs w:val="21"/>
+        </w:rPr>
+        <w:t>】</w:t>
+      </w:r>
+      <w:r>
+        <w:rPr>
+          <w:rFonts w:hint="eastAsia"/>
+          <w:b/>
+          <w:bCs/>
+          <w:szCs w:val="21"/>
+        </w:rPr>
+        <w:t>投诉</w:t>
+      </w:r>
+      <w:r>
+        <w:rPr>
+          <w:rFonts w:hint="eastAsia"/>
+          <w:szCs w:val="21"/>
+        </w:rPr>
+        <w:t>：选择投诉对象（科室/医生）、输入投诉内容</w:t>
+      </w:r>
+    </w:p>
+    <w:p>
+      <w:pPr>
+        <w:rPr>
+          <w:szCs w:val="21"/>
+        </w:rPr>
+      </w:pPr>
+    </w:p>
+    <w:p>
+      <w:pPr>
+        <w:rPr>
+          <w:szCs w:val="21"/>
+        </w:rPr>
+      </w:pPr>
+      <w:r>
+        <w:rPr>
+          <w:szCs w:val="21"/>
+        </w:rPr>
+        <w:t xml:space="preserve">3. </w:t>
+      </w:r>
+      <w:r>
+        <w:rPr>
+          <w:rFonts w:hint="eastAsia"/>
+          <w:szCs w:val="21"/>
+        </w:rPr>
+        <w:t>面向管理员</w:t>
+      </w:r>
+    </w:p>
+    <w:p>
+      <w:pPr>
+        <w:rPr>
+          <w:szCs w:val="21"/>
+        </w:rPr>
+      </w:pPr>
+      <w:r>
+        <w:rPr>
+          <w:rFonts w:hint="eastAsia"/>
+          <w:szCs w:val="21"/>
+        </w:rPr>
+        <w:t xml:space="preserve"> </w:t>
+      </w:r>
+      <w:r>
+        <w:rPr>
+          <w:szCs w:val="21"/>
+        </w:rPr>
+        <w:t xml:space="preserve"> 3.1 </w:t>
+      </w:r>
+      <w:r>
+        <w:rPr>
+          <w:rFonts w:hint="eastAsia"/>
+          <w:b/>
+          <w:bCs/>
+          <w:color w:val="FF0000"/>
+          <w:szCs w:val="21"/>
+        </w:rPr>
+        <w:t>登录界面</w:t>
+      </w:r>
+      <w:r>
+        <w:rPr>
+          <w:rFonts w:hint="eastAsia"/>
+          <w:szCs w:val="21"/>
+        </w:rPr>
+        <w:t>：输入身份证号、密码，【忘记密码】（可与医生的登录界面共用，选择身份即可；系统创建时必须至少有一个最高权限管理员，新管理员由老管理员代为注册信息后方拥有账号）</w:t>
+      </w:r>
+    </w:p>
+    <w:p>
+      <w:pPr>
+        <w:rPr>
+          <w:szCs w:val="21"/>
+        </w:rPr>
+      </w:pPr>
+      <w:r>
+        <w:rPr>
+          <w:rFonts w:hint="eastAsia"/>
+          <w:szCs w:val="21"/>
+        </w:rPr>
+        <w:t xml:space="preserve"> </w:t>
+      </w:r>
+      <w:r>
+        <w:rPr>
+          <w:szCs w:val="21"/>
+        </w:rPr>
+        <w:t xml:space="preserve">  </w:t>
+      </w:r>
+      <w:r>
+        <w:rPr>
+          <w:rFonts w:hint="eastAsia"/>
+          <w:szCs w:val="21"/>
+        </w:rPr>
+        <w:t>【</w:t>
+      </w:r>
+      <w:r>
+        <w:rPr>
+          <w:szCs w:val="21"/>
+        </w:rPr>
+        <w:t>3.1.1</w:t>
+      </w:r>
+      <w:r>
+        <w:rPr>
+          <w:rFonts w:hint="eastAsia"/>
+          <w:szCs w:val="21"/>
+        </w:rPr>
+        <w:t>】</w:t>
+      </w:r>
+      <w:r>
+        <w:rPr>
+          <w:szCs w:val="21"/>
+        </w:rPr>
+        <w:t xml:space="preserve"> </w:t>
+      </w:r>
+      <w:r>
+        <w:rPr>
+          <w:rFonts w:hint="eastAsia"/>
+          <w:b/>
+          <w:bCs/>
+          <w:szCs w:val="21"/>
+        </w:rPr>
+        <w:t>修改密码</w:t>
+      </w:r>
+      <w:r>
+        <w:rPr>
+          <w:rFonts w:hint="eastAsia"/>
+          <w:szCs w:val="21"/>
+        </w:rPr>
+        <w:t>：输入身份证号验证</w:t>
+      </w:r>
+    </w:p>
+    <w:p>
+      <w:pPr>
+        <w:rPr>
+          <w:szCs w:val="21"/>
+        </w:rPr>
+      </w:pPr>
+      <w:r>
+        <w:rPr>
+          <w:rFonts w:hint="eastAsia"/>
+          <w:szCs w:val="21"/>
+        </w:rPr>
+        <w:t xml:space="preserve"> </w:t>
+      </w:r>
+      <w:r>
+        <w:rPr>
+          <w:szCs w:val="21"/>
+        </w:rPr>
+        <w:t xml:space="preserve"> 3.2 </w:t>
+      </w:r>
+      <w:r>
+        <w:rPr>
+          <w:rFonts w:hint="eastAsia"/>
+          <w:b/>
+          <w:bCs/>
+          <w:color w:val="FF0000"/>
+          <w:szCs w:val="21"/>
+        </w:rPr>
+        <w:t>功能主页</w:t>
+      </w:r>
+      <w:r>
+        <w:rPr>
+          <w:rFonts w:hint="eastAsia"/>
+          <w:szCs w:val="21"/>
+        </w:rPr>
+        <w:t>：信息管理选项，【添加管理员、查询与删除管理员（最高权限）、转让管理员、最高权限转让/授予】</w:t>
+      </w:r>
+    </w:p>
+    <w:p>
+      <w:pPr>
+        <w:rPr>
+          <w:szCs w:val="21"/>
+        </w:rPr>
+      </w:pPr>
+      <w:r>
+        <w:rPr>
+          <w:rFonts w:hint="eastAsia"/>
+          <w:szCs w:val="21"/>
+        </w:rPr>
+        <w:t xml:space="preserve"> </w:t>
+      </w:r>
+      <w:r>
+        <w:rPr>
+          <w:szCs w:val="21"/>
+        </w:rPr>
+        <w:t xml:space="preserve">   3.2.1 </w:t>
+      </w:r>
+      <w:r>
+        <w:rPr>
+          <w:rFonts w:hint="eastAsia"/>
+          <w:b/>
+          <w:bCs/>
+          <w:color w:val="FF0000"/>
+          <w:szCs w:val="21"/>
+        </w:rPr>
+        <w:t>信息管理</w:t>
+      </w:r>
+      <w:r>
+        <w:rPr>
+          <w:rFonts w:hint="eastAsia"/>
+          <w:szCs w:val="21"/>
+        </w:rPr>
+        <w:t>：</w:t>
+      </w:r>
+    </w:p>
+    <w:p>
+      <w:pPr>
+        <w:ind w:firstLineChars="300" w:firstLine="600"/>
+        <w:rPr>
+          <w:szCs w:val="21"/>
+        </w:rPr>
+      </w:pPr>
+      <w:r>
+        <w:rPr>
+          <w:szCs w:val="21"/>
+        </w:rPr>
+        <w:t>3.2.1.1</w:t>
+      </w:r>
+      <w:r>
+        <w:rPr>
+          <w:rFonts w:hint="eastAsia"/>
+          <w:szCs w:val="21"/>
+        </w:rPr>
+        <w:t>科室、医生管理界面与1</w:t>
+      </w:r>
+      <w:r>
+        <w:rPr>
+          <w:szCs w:val="21"/>
+        </w:rPr>
+        <w:t>.1.1</w:t>
+      </w:r>
+      <w:r>
+        <w:rPr>
+          <w:rFonts w:hint="eastAsia"/>
+          <w:szCs w:val="21"/>
+        </w:rPr>
+        <w:t>、1</w:t>
+      </w:r>
+      <w:r>
+        <w:rPr>
+          <w:szCs w:val="21"/>
+        </w:rPr>
+        <w:t>.1.2</w:t>
+      </w:r>
+      <w:r>
+        <w:rPr>
+          <w:rFonts w:hint="eastAsia"/>
+          <w:szCs w:val="21"/>
+        </w:rPr>
+        <w:t>要求基本相同，样式有所区别即可，每条信息可以删改，管理员在此修改本科室的排班表和基本诊疗流程，设置每日诊号发放数目，【增删医生、科室】</w:t>
+      </w:r>
+    </w:p>
+    <w:p>
+      <w:pPr>
+        <w:ind w:firstLineChars="300" w:firstLine="600"/>
+        <w:rPr>
+          <w:szCs w:val="21"/>
+        </w:rPr>
+      </w:pPr>
+      <w:r>
+        <w:rPr>
+          <w:szCs w:val="21"/>
+        </w:rPr>
+        <w:t xml:space="preserve">3.2.1.2 </w:t>
+      </w:r>
+      <w:r>
+        <w:rPr>
+          <w:rFonts w:hint="eastAsia"/>
+          <w:b/>
+          <w:bCs/>
+          <w:color w:val="FF0000"/>
+          <w:szCs w:val="21"/>
+        </w:rPr>
+        <w:t>个人信息</w:t>
+      </w:r>
+      <w:r>
+        <w:rPr>
+          <w:rFonts w:hint="eastAsia"/>
+          <w:szCs w:val="21"/>
+        </w:rPr>
+        <w:t>：姓名、身份证号、科室，可以删改</w:t>
+      </w:r>
+    </w:p>
+    <w:p>
+      <w:pPr>
+        <w:rPr>
+          <w:szCs w:val="21"/>
+        </w:rPr>
+      </w:pPr>
+      <w:r>
+        <w:rPr>
+          <w:rFonts w:hint="eastAsia"/>
+          <w:szCs w:val="21"/>
+        </w:rPr>
+        <w:t xml:space="preserve"> </w:t>
+      </w:r>
+      <w:r>
+        <w:rPr>
+          <w:szCs w:val="21"/>
+        </w:rPr>
+        <w:t xml:space="preserve">    </w:t>
+      </w:r>
+      <w:r>
+        <w:rPr>
+          <w:rFonts w:hint="eastAsia"/>
+          <w:szCs w:val="21"/>
+        </w:rPr>
+        <w:t>【</w:t>
+      </w:r>
+      <w:r>
+        <w:rPr>
+          <w:szCs w:val="21"/>
+        </w:rPr>
+        <w:t>3.2.1.3</w:t>
+      </w:r>
+      <w:r>
+        <w:rPr>
+          <w:rFonts w:hint="eastAsia"/>
+          <w:szCs w:val="21"/>
+        </w:rPr>
+        <w:t>】</w:t>
+      </w:r>
+      <w:r>
+        <w:rPr>
+          <w:b/>
+          <w:bCs/>
+          <w:szCs w:val="21"/>
+        </w:rPr>
+        <w:t xml:space="preserve"> </w:t>
+      </w:r>
+      <w:r>
+        <w:rPr>
+          <w:rFonts w:hint="eastAsia"/>
+          <w:b/>
+          <w:bCs/>
+          <w:szCs w:val="21"/>
+        </w:rPr>
+        <w:t>医院信息管理</w:t>
+      </w:r>
+      <w:r>
+        <w:rPr>
+          <w:rFonts w:hint="eastAsia"/>
+          <w:szCs w:val="21"/>
+        </w:rPr>
+        <w:t>：显示医院详细的基本信息（包括当前展示在医院主页的内容）（参考1</w:t>
+      </w:r>
+      <w:r>
+        <w:rPr>
+          <w:szCs w:val="21"/>
+        </w:rPr>
+        <w:t>.1</w:t>
+      </w:r>
+      <w:r>
+        <w:rPr>
+          <w:rFonts w:hint="eastAsia"/>
+          <w:szCs w:val="21"/>
+        </w:rPr>
+        <w:t>，不包括科室医生），可以删改；【增加、删除医院主页显示的新闻】</w:t>
+      </w:r>
+    </w:p>
+    <w:p>
+      <w:pPr>
+        <w:rPr>
+          <w:szCs w:val="21"/>
+        </w:rPr>
+      </w:pPr>
+      <w:r>
+        <w:rPr>
+          <w:rFonts w:hint="eastAsia"/>
+          <w:szCs w:val="21"/>
+        </w:rPr>
+        <w:t xml:space="preserve"> </w:t>
+      </w:r>
+      <w:r>
+        <w:rPr>
+          <w:szCs w:val="21"/>
+        </w:rPr>
+        <w:t xml:space="preserve">  </w:t>
+      </w:r>
+      <w:r>
+        <w:rPr>
+          <w:rFonts w:hint="eastAsia"/>
+          <w:szCs w:val="21"/>
+        </w:rPr>
+        <w:t>【</w:t>
+      </w:r>
+      <w:r>
+        <w:rPr>
+          <w:szCs w:val="21"/>
+        </w:rPr>
+        <w:t>3.2.2</w:t>
+      </w:r>
+      <w:r>
+        <w:rPr>
+          <w:rFonts w:hint="eastAsia"/>
+          <w:szCs w:val="21"/>
+        </w:rPr>
+        <w:t>】</w:t>
+      </w:r>
+      <w:r>
+        <w:rPr>
+          <w:rFonts w:hint="eastAsia"/>
+          <w:b/>
+          <w:bCs/>
+          <w:szCs w:val="21"/>
+        </w:rPr>
+        <w:t>添加管理员</w:t>
+      </w:r>
+      <w:r>
+        <w:rPr>
+          <w:rFonts w:hint="eastAsia"/>
+          <w:szCs w:val="21"/>
+        </w:rPr>
+        <w:t>：输入信息：姓名、身份证号、联系方式</w:t>
+      </w:r>
+    </w:p>
+    <w:p>
+      <w:pPr>
+        <w:rPr>
+          <w:szCs w:val="21"/>
+        </w:rPr>
+      </w:pPr>
+      <w:r>
+        <w:rPr>
+          <w:rFonts w:hint="eastAsia"/>
+          <w:szCs w:val="21"/>
+        </w:rPr>
+        <w:t xml:space="preserve"> </w:t>
+      </w:r>
+      <w:r>
+        <w:rPr>
+          <w:szCs w:val="21"/>
+        </w:rPr>
+        <w:t xml:space="preserve">  </w:t>
+      </w:r>
+      <w:r>
+        <w:rPr>
+          <w:rFonts w:hint="eastAsia"/>
+          <w:szCs w:val="21"/>
+        </w:rPr>
+        <w:t>【</w:t>
+      </w:r>
+      <w:r>
+        <w:rPr>
+          <w:szCs w:val="21"/>
+        </w:rPr>
+        <w:t>3.2.3</w:t>
+      </w:r>
+      <w:r>
+        <w:rPr>
+          <w:rFonts w:hint="eastAsia"/>
+          <w:szCs w:val="21"/>
+        </w:rPr>
+        <w:t>】</w:t>
+      </w:r>
+      <w:r>
+        <w:rPr>
+          <w:rFonts w:hint="eastAsia"/>
+          <w:b/>
+          <w:bCs/>
+          <w:szCs w:val="21"/>
+        </w:rPr>
+        <w:t>查询与删除管理员</w:t>
+      </w:r>
+      <w:r>
+        <w:rPr>
+          <w:rFonts w:hint="eastAsia"/>
+          <w:szCs w:val="21"/>
+        </w:rPr>
+        <w:t>：显示管理员列表，只有最高权限管理员具有删除权限</w:t>
+      </w:r>
+      <w:r>
+        <w:rPr>
+          <w:szCs w:val="21"/>
+        </w:rPr>
+        <w:t xml:space="preserve"> </w:t>
+      </w:r>
+    </w:p>
+    <w:p>
+      <w:pPr>
+        <w:rPr>
+          <w:szCs w:val="21"/>
+        </w:rPr>
+      </w:pPr>
+      <w:r>
+        <w:rPr>
+          <w:rFonts w:hint="eastAsia"/>
+          <w:szCs w:val="21"/>
+        </w:rPr>
+        <w:t xml:space="preserve"> </w:t>
+      </w:r>
+      <w:r>
+        <w:rPr>
+          <w:szCs w:val="21"/>
+        </w:rPr>
+        <w:t xml:space="preserve">  </w:t>
+      </w:r>
+      <w:r>
+        <w:rPr>
+          <w:rFonts w:hint="eastAsia"/>
+          <w:szCs w:val="21"/>
+        </w:rPr>
+        <w:t>【</w:t>
+      </w:r>
+      <w:r>
+        <w:rPr>
+          <w:szCs w:val="21"/>
+        </w:rPr>
+        <w:t>3.2.4</w:t>
+      </w:r>
+      <w:r>
+        <w:rPr>
+          <w:rFonts w:hint="eastAsia"/>
+          <w:szCs w:val="21"/>
+        </w:rPr>
+        <w:t>】</w:t>
+      </w:r>
+      <w:r>
+        <w:rPr>
+          <w:rFonts w:hint="eastAsia"/>
+          <w:szCs w:val="21"/>
+        </w:rPr>
+        <w:t>转让管理员</w:t>
+      </w:r>
+      <w:r>
+        <w:rPr>
+          <w:rFonts w:hint="eastAsia"/>
+          <w:szCs w:val="21"/>
+        </w:rPr>
+        <w:t>：与</w:t>
+      </w:r>
+      <w:r>
+        <w:rPr>
+          <w:szCs w:val="21"/>
+        </w:rPr>
+        <w:t>3.2.2</w:t>
+      </w:r>
+      <w:r>
+        <w:rPr>
+          <w:rFonts w:hint="eastAsia"/>
+          <w:szCs w:val="21"/>
+        </w:rPr>
+        <w:t>在界面上并无区别，增加提示信息</w:t>
+      </w:r>
+    </w:p>
+    <w:p>
+      <w:pPr>
+        <w:rPr>
+          <w:szCs w:val="21"/>
+        </w:rPr>
+      </w:pPr>
+    </w:p>
+    <w:p>
+      <w:pPr>
+        <w:rPr>
+          <w:szCs w:val="21"/>
+        </w:rPr>
+      </w:pPr>
+      <w:r>
+        <w:rPr>
+          <w:szCs w:val="21"/>
+        </w:rPr>
+        <w:t>4</w:t>
+      </w:r>
+      <w:r>
+        <w:rPr>
+          <w:rFonts w:hint="eastAsia"/>
+          <w:szCs w:val="21"/>
+        </w:rPr>
+        <w:t>.</w:t>
+      </w:r>
+      <w:r>
+        <w:rPr>
+          <w:szCs w:val="21"/>
+        </w:rPr>
+        <w:t xml:space="preserve"> </w:t>
+      </w:r>
+      <w:r>
+        <w:rPr>
+          <w:rFonts w:hint="eastAsia"/>
+          <w:szCs w:val="21"/>
+        </w:rPr>
+        <w:t>面向医生</w:t>
+      </w:r>
+    </w:p>
+    <w:p>
+      <w:pPr>
+        <w:rPr>
+          <w:szCs w:val="21"/>
+        </w:rPr>
+      </w:pPr>
+      <w:r>
+        <w:rPr>
+          <w:rFonts w:hint="eastAsia"/>
+          <w:szCs w:val="21"/>
+        </w:rPr>
+        <w:t xml:space="preserve"> </w:t>
+      </w:r>
+      <w:r>
+        <w:rPr>
+          <w:szCs w:val="21"/>
+        </w:rPr>
+        <w:t xml:space="preserve"> 4.1 </w:t>
+      </w:r>
+      <w:r>
+        <w:rPr>
+          <w:rFonts w:hint="eastAsia"/>
+          <w:szCs w:val="21"/>
+        </w:rPr>
+        <w:t>登录界面：参考</w:t>
+      </w:r>
+      <w:r>
+        <w:rPr>
+          <w:szCs w:val="21"/>
+        </w:rPr>
+        <w:t>3.1</w:t>
+      </w:r>
+    </w:p>
+    <w:p>
+      <w:pPr>
+        <w:rPr>
+          <w:szCs w:val="21"/>
+        </w:rPr>
+      </w:pPr>
+      <w:r>
+        <w:rPr>
+          <w:rFonts w:hint="eastAsia"/>
+          <w:szCs w:val="21"/>
+        </w:rPr>
+        <w:t xml:space="preserve"> </w:t>
+      </w:r>
+      <w:r>
+        <w:rPr>
+          <w:szCs w:val="21"/>
+        </w:rPr>
+        <w:t xml:space="preserve"> 4.2 </w:t>
+      </w:r>
+      <w:r>
+        <w:rPr>
+          <w:rFonts w:hint="eastAsia"/>
+          <w:b/>
+          <w:bCs/>
+          <w:color w:val="FF0000"/>
+          <w:szCs w:val="21"/>
+        </w:rPr>
+        <w:t>功能主页</w:t>
+      </w:r>
+      <w:r>
+        <w:rPr>
+          <w:rFonts w:hint="eastAsia"/>
+          <w:szCs w:val="21"/>
+        </w:rPr>
+        <w:t>：患者信息、排班表、个人信息</w:t>
+      </w:r>
+    </w:p>
+    <w:p>
+      <w:pPr>
+        <w:rPr>
+          <w:szCs w:val="21"/>
+        </w:rPr>
+      </w:pPr>
+      <w:r>
+        <w:rPr>
+          <w:rFonts w:hint="eastAsia"/>
+          <w:szCs w:val="21"/>
+        </w:rPr>
+        <w:t xml:space="preserve"> </w:t>
+      </w:r>
+      <w:r>
+        <w:rPr>
+          <w:szCs w:val="21"/>
+        </w:rPr>
+        <w:t xml:space="preserve">   4.2.1 </w:t>
+      </w:r>
+      <w:r>
+        <w:rPr>
+          <w:rFonts w:hint="eastAsia"/>
+          <w:b/>
+          <w:bCs/>
+          <w:color w:val="FF0000"/>
+          <w:szCs w:val="21"/>
+        </w:rPr>
+        <w:t>患者信息</w:t>
+      </w:r>
+      <w:r>
+        <w:rPr>
+          <w:rFonts w:hint="eastAsia"/>
+          <w:szCs w:val="21"/>
+        </w:rPr>
+        <w:t>：显示当前接诊患者的基本信息、诊疗流程、删改选项（增删诊疗流程或办理转诊）</w:t>
+      </w:r>
+    </w:p>
+    <w:p>
+      <w:pPr>
+        <w:rPr>
+          <w:szCs w:val="21"/>
+        </w:rPr>
+      </w:pPr>
+      <w:r>
+        <w:rPr>
+          <w:szCs w:val="21"/>
+        </w:rPr>
+        <w:t xml:space="preserve">      4.2.1.1 </w:t>
+      </w:r>
+      <w:r>
+        <w:rPr>
+          <w:rFonts w:hint="eastAsia"/>
+          <w:b/>
+          <w:bCs/>
+          <w:color w:val="FF0000"/>
+          <w:szCs w:val="21"/>
+        </w:rPr>
+        <w:t>记录、增删诊疗流程</w:t>
+      </w:r>
+      <w:r>
+        <w:rPr>
+          <w:rFonts w:hint="eastAsia"/>
+          <w:szCs w:val="21"/>
+        </w:rPr>
+        <w:t>：为当前诊疗环节记录信息，删除/增加环节，可以在当前流程增加，也可为流程增加分支</w:t>
+      </w:r>
+    </w:p>
+    <w:p>
+      <w:pPr>
+        <w:rPr>
+          <w:szCs w:val="21"/>
+        </w:rPr>
+      </w:pPr>
+      <w:r>
+        <w:rPr>
+          <w:rFonts w:hint="eastAsia"/>
+          <w:szCs w:val="21"/>
+        </w:rPr>
+        <w:t xml:space="preserve"> </w:t>
+      </w:r>
+      <w:r>
+        <w:rPr>
+          <w:szCs w:val="21"/>
+        </w:rPr>
+        <w:t xml:space="preserve">     4.2.1.2 </w:t>
+      </w:r>
+      <w:r>
+        <w:rPr>
+          <w:rFonts w:hint="eastAsia"/>
+          <w:b/>
+          <w:bCs/>
+          <w:color w:val="FF0000"/>
+          <w:szCs w:val="21"/>
+        </w:rPr>
+        <w:t>办理转诊</w:t>
+      </w:r>
+      <w:r>
+        <w:rPr>
+          <w:rFonts w:hint="eastAsia"/>
+          <w:szCs w:val="21"/>
+        </w:rPr>
+        <w:t>：科室列表，选择科室</w:t>
+      </w:r>
+    </w:p>
+    <w:p>
+      <w:pPr>
+        <w:rPr>
+          <w:szCs w:val="21"/>
+        </w:rPr>
+      </w:pPr>
+      <w:r>
+        <w:rPr>
+          <w:rFonts w:hint="eastAsia"/>
+          <w:szCs w:val="21"/>
+        </w:rPr>
+        <w:t xml:space="preserve"> </w:t>
+      </w:r>
+      <w:r>
+        <w:rPr>
+          <w:szCs w:val="21"/>
+        </w:rPr>
+        <w:t xml:space="preserve">   4.2.2 </w:t>
+      </w:r>
+      <w:r>
+        <w:rPr>
+          <w:rFonts w:hint="eastAsia"/>
+          <w:szCs w:val="21"/>
+        </w:rPr>
+        <w:t>排班表</w:t>
+      </w:r>
+      <w:r>
+        <w:rPr>
+          <w:rFonts w:hint="eastAsia"/>
+          <w:szCs w:val="21"/>
+        </w:rPr>
+        <w:t>：显示个人排班表以及科室排班表（可以直接在功能主页显示）</w:t>
+      </w:r>
+    </w:p>
+    <w:p>
+      <w:pPr>
+        <w:rPr>
+          <w:szCs w:val="21"/>
+        </w:rPr>
+      </w:pPr>
+      <w:r>
+        <w:rPr>
+          <w:rFonts w:hint="eastAsia"/>
+          <w:szCs w:val="21"/>
+        </w:rPr>
+        <w:t xml:space="preserve"> </w:t>
+      </w:r>
+      <w:r>
+        <w:rPr>
+          <w:szCs w:val="21"/>
+        </w:rPr>
+        <w:t xml:space="preserve">   4.2.3 </w:t>
+      </w:r>
+      <w:r>
+        <w:rPr>
+          <w:rFonts w:hint="eastAsia"/>
+          <w:szCs w:val="21"/>
+        </w:rPr>
+        <w:t>个人信息：参考1</w:t>
+      </w:r>
+      <w:r>
+        <w:rPr>
+          <w:szCs w:val="21"/>
+        </w:rPr>
+        <w:t>.1.1.1</w:t>
+      </w:r>
+      <w:r>
+        <w:rPr>
+          <w:rFonts w:hint="eastAsia"/>
+          <w:szCs w:val="21"/>
+        </w:rPr>
+        <w:t>，只读</w:t>
+      </w:r>
+    </w:p>
+    <w:p>
+      <w:pPr>
+        <w:rPr>
+          <w:rFonts w:hint="eastAsia"/>
+        </w:rPr>
+      </w:pPr>
     </w:p>
     <w:p>
       <w:pPr>
@@ -10754,166 +11847,121 @@
         </w:numPr>
         <w:ind w:left="720" w:hanging="720"/>
       </w:pPr>
-      <w:bookmarkStart w:id="37" w:name="_Toc498836247"/>
-      <w:bookmarkStart w:id="38" w:name="_Toc51749380"/>
+      <w:bookmarkStart w:id="29" w:name="_Toc498836247"/>
+      <w:bookmarkStart w:id="30" w:name="_Toc51749380"/>
       <w:r>
         <w:rPr>
           <w:rFonts w:hint="eastAsia"/>
         </w:rPr>
         <w:t>硬件接口</w:t>
       </w:r>
-      <w:bookmarkEnd w:id="37"/>
-      <w:bookmarkEnd w:id="38"/>
-    </w:p>
-    <w:p>
-      <w:pPr>
-        <w:pStyle w:val="InfoBlue"/>
-      </w:pPr>
-      <w:r>
-        <w:t>[</w:t>
-      </w:r>
-      <w:r>
-        <w:rPr>
-          <w:rFonts w:hint="eastAsia"/>
-        </w:rPr>
-        <w:t>此节指出软件所支持的所有硬件接口，其中包括逻辑结构、物理地址、预期行为等。</w:t>
-      </w:r>
-      <w:r>
-        <w:t>]</w:t>
-      </w:r>
+      <w:bookmarkEnd w:id="29"/>
+      <w:bookmarkEnd w:id="30"/>
     </w:p>
     <w:p>
       <w:pPr>
         <w:pStyle w:val="3"/>
-        <w:ind w:left="720" w:hanging="720"/>
-      </w:pPr>
-      <w:bookmarkStart w:id="39" w:name="_Toc498836248"/>
-      <w:bookmarkStart w:id="40" w:name="_Toc51749381"/>
-      <w:r>
-        <w:rPr>
-          <w:rFonts w:hint="eastAsia"/>
-        </w:rPr>
-        <w:t>软件接口</w:t>
-      </w:r>
-      <w:bookmarkEnd w:id="39"/>
-      <w:bookmarkEnd w:id="40"/>
-    </w:p>
-    <w:p>
-      <w:pPr>
-        <w:pStyle w:val="InfoBlue"/>
-      </w:pPr>
-      <w:r>
-        <w:t>[</w:t>
-      </w:r>
-      <w:r>
-        <w:rPr>
-          <w:rFonts w:hint="eastAsia"/>
-        </w:rPr>
-        <w:t>此节说明软件系统中与其他构件之间的软件接口。这些构件可以是购入的构件、取自其他应用程序重新利用的构件，也可以是为此</w:t>
-      </w:r>
-      <w:r>
-        <w:rPr>
-          <w:rFonts w:ascii="Arial" w:hAnsi="Arial"/>
-        </w:rPr>
-        <w:t xml:space="preserve"> </w:t>
-      </w:r>
-      <w:r>
-        <w:rPr>
-          <w:b/>
-        </w:rPr>
-        <w:t>SRS</w:t>
-      </w:r>
-      <w:r>
-        <w:rPr>
-          <w:rFonts w:ascii="Arial" w:hAnsi="Arial"/>
-        </w:rPr>
-        <w:t xml:space="preserve"> </w:t>
-      </w:r>
-      <w:r>
-        <w:rPr>
-          <w:rFonts w:hint="eastAsia"/>
-        </w:rPr>
-        <w:t>范围之外的子系统开发，但该软件应用程序必须与之交互的构件。</w:t>
-      </w:r>
-      <w:r>
-        <w:t>]</w:t>
+        <w:numPr>
+          <w:ilvl w:val="0"/>
+          <w:numId w:val="0"/>
+        </w:numPr>
+        <w:ind w:left="720"/>
+      </w:pPr>
+      <w:r>
+        <w:rPr>
+          <w:rFonts w:hint="eastAsia"/>
+        </w:rPr>
+        <w:t>后端服务器I</w:t>
+      </w:r>
+      <w:r>
+        <w:t>P</w:t>
+      </w:r>
+      <w:r>
+        <w:rPr>
+          <w:rFonts w:hint="eastAsia"/>
+        </w:rPr>
+        <w:t>：1</w:t>
+      </w:r>
+      <w:r>
+        <w:t>0.119.10.57</w:t>
+      </w:r>
+      <w:r>
+        <w:rPr>
+          <w:rFonts w:hint="eastAsia"/>
+        </w:rPr>
+        <w:t>:8</w:t>
+      </w:r>
+      <w:r>
+        <w:t>080</w:t>
       </w:r>
     </w:p>
     <w:p>
       <w:pPr>
         <w:pStyle w:val="3"/>
-        <w:ind w:left="720" w:hanging="720"/>
-      </w:pPr>
-      <w:bookmarkStart w:id="41" w:name="_Toc498836249"/>
-      <w:bookmarkStart w:id="42" w:name="_Toc51749382"/>
-      <w:r>
-        <w:rPr>
-          <w:rFonts w:hint="eastAsia"/>
-        </w:rPr>
-        <w:t>通信接口</w:t>
-      </w:r>
-      <w:bookmarkEnd w:id="41"/>
-      <w:bookmarkEnd w:id="42"/>
-    </w:p>
-    <w:p>
-      <w:pPr>
-        <w:pStyle w:val="InfoBlue"/>
-      </w:pPr>
-      <w:r>
-        <w:t>[</w:t>
-      </w:r>
-      <w:r>
-        <w:rPr>
-          <w:rFonts w:hint="eastAsia"/>
-        </w:rPr>
-        <w:t>说明与其他系统或设备（如局域网、远程串行设备等）的所有通信接口。</w:t>
-      </w:r>
-      <w:r>
-        <w:t>]</w:t>
+        <w:numPr>
+          <w:ilvl w:val="0"/>
+          <w:numId w:val="0"/>
+        </w:numPr>
+        <w:ind w:left="720"/>
+        <w:rPr>
+          <w:rFonts w:hint="eastAsia"/>
+        </w:rPr>
+      </w:pPr>
+      <w:r>
+        <w:rPr>
+          <w:rFonts w:hint="eastAsia"/>
+        </w:rPr>
+        <w:t>数据库地址：1</w:t>
+      </w:r>
+      <w:r>
+        <w:t>0.119.10.57</w:t>
+      </w:r>
+      <w:r>
+        <w:rPr>
+          <w:rFonts w:hint="eastAsia"/>
+        </w:rPr>
+        <w:t>:3</w:t>
+      </w:r>
+      <w:r>
+        <w:t>306</w:t>
       </w:r>
     </w:p>
     <w:p>
       <w:pPr>
         <w:pStyle w:val="2"/>
       </w:pPr>
-      <w:bookmarkStart w:id="43" w:name="_Toc498836252"/>
-      <w:bookmarkStart w:id="44" w:name="_Toc51749383"/>
+      <w:bookmarkStart w:id="31" w:name="_Toc498836252"/>
+      <w:bookmarkStart w:id="32" w:name="_Toc51749383"/>
       <w:r>
         <w:rPr>
           <w:rFonts w:hint="eastAsia"/>
         </w:rPr>
         <w:t>适用的标准</w:t>
       </w:r>
-      <w:bookmarkEnd w:id="43"/>
-      <w:bookmarkEnd w:id="44"/>
-    </w:p>
-    <w:p>
-      <w:pPr>
-        <w:pStyle w:val="InfoBlue"/>
-      </w:pPr>
-      <w:r>
-        <w:t>[</w:t>
-      </w:r>
-      <w:r>
-        <w:rPr>
-          <w:rFonts w:hint="eastAsia"/>
-        </w:rPr>
-        <w:t>通过引用，此节说明了所有适用的标准以及适用于所述系统的相应</w:t>
-      </w:r>
-      <w:r>
-        <w:rPr>
-          <w:rFonts w:hint="eastAsia"/>
-        </w:rPr>
-        <w:t>标准的具体部分。例如，其中可以包括法律、质量及法规标准；业界在易</w:t>
-      </w:r>
-      <w:r>
-        <w:rPr>
-          <w:rFonts w:hint="eastAsia"/>
-        </w:rPr>
-        <w:t>用性、互操作性、国际化、操作系统相容性等方面的标准。</w:t>
-      </w:r>
-      <w:r>
-        <w:t>]</w:t>
+      <w:bookmarkEnd w:id="31"/>
+      <w:bookmarkEnd w:id="32"/>
+    </w:p>
+    <w:p>
+      <w:pPr>
+        <w:pStyle w:val="a9"/>
+        <w:rPr>
+          <w:rFonts w:hint="eastAsia"/>
+        </w:rPr>
+      </w:pPr>
+      <w:r>
+        <w:rPr>
+          <w:rFonts w:hint="eastAsia"/>
+        </w:rPr>
+        <w:t>M</w:t>
+      </w:r>
+      <w:r>
+        <w:t>icrosoft GUI</w:t>
+      </w:r>
+      <w:r>
+        <w:rPr>
+          <w:rFonts w:hint="eastAsia"/>
+        </w:rPr>
+        <w:t>标准</w:t>
       </w:r>
     </w:p>
     <w:sectPr>
@@ -11358,11 +12406,6 @@
           <w:tcW w:w="3179" w:type="dxa"/>
         </w:tcPr>
         <w:p>
-          <w:pPr>
-            <w:rPr>
-              <w:rFonts w:hint="eastAsia"/>
-            </w:rPr>
-          </w:pPr>
           <w:r>
             <w:rPr>
               <w:rFonts w:ascii="Times New Roman"/>
@@ -12842,6 +13885,7 @@
     <w:lsdException w:name="Strong" w:qFormat="1"/>
     <w:lsdException w:name="Emphasis" w:qFormat="1"/>
     <w:lsdException w:name="HTML Keyboard" w:semiHidden="1" w:unhideWhenUsed="1"/>
+    <w:lsdException w:name="Normal Table" w:semiHidden="1" w:unhideWhenUsed="1"/>
     <w:lsdException w:name="annotation subject" w:semiHidden="1" w:unhideWhenUsed="1"/>
     <w:lsdException w:name="No List" w:semiHidden="1" w:unhideWhenUsed="1"/>
     <w:lsdException w:name="Outline List 1" w:semiHidden="1" w:unhideWhenUsed="1"/>
@@ -12884,8 +13928,11 @@
     <w:lsdException w:name="Table Contemporary" w:semiHidden="1" w:unhideWhenUsed="1"/>
     <w:lsdException w:name="Table Elegant" w:semiHidden="1" w:unhideWhenUsed="1"/>
     <w:lsdException w:name="Table Professional" w:semiHidden="1" w:unhideWhenUsed="1"/>
+    <w:lsdException w:name="Table Subtle 1" w:semiHidden="1" w:unhideWhenUsed="1"/>
     <w:lsdException w:name="Table Subtle 2" w:semiHidden="1" w:unhideWhenUsed="1"/>
     <w:lsdException w:name="Table Web 1" w:semiHidden="1" w:unhideWhenUsed="1"/>
+    <w:lsdException w:name="Table Web 2" w:semiHidden="1" w:unhideWhenUsed="1"/>
+    <w:lsdException w:name="Table Web 3" w:semiHidden="1" w:unhideWhenUsed="1"/>
     <w:lsdException w:name="Balloon Text" w:semiHidden="1" w:unhideWhenUsed="1"/>
     <w:lsdException w:name="Table Grid" w:uiPriority="39"/>
     <w:lsdException w:name="Table Theme" w:semiHidden="1" w:unhideWhenUsed="1"/>
